--- a/Elastic Search/Cluster/ES_Architecture.docx
+++ b/Elastic Search/Cluster/ES_Architecture.docx
@@ -10,18 +10,18 @@
         <w:tblLook w:val="04A0" w:firstRow="1" w:lastRow="0" w:firstColumn="1" w:lastColumn="0" w:noHBand="0" w:noVBand="1"/>
       </w:tblPr>
       <w:tblGrid>
-        <w:gridCol w:w="1419"/>
-        <w:gridCol w:w="1974"/>
+        <w:gridCol w:w="1508"/>
+        <w:gridCol w:w="1946"/>
         <w:gridCol w:w="723"/>
-        <w:gridCol w:w="1082"/>
-        <w:gridCol w:w="1528"/>
-        <w:gridCol w:w="1324"/>
-        <w:gridCol w:w="1300"/>
+        <w:gridCol w:w="1578"/>
+        <w:gridCol w:w="1055"/>
+        <w:gridCol w:w="1286"/>
+        <w:gridCol w:w="1254"/>
       </w:tblGrid>
       <w:tr>
         <w:tc>
           <w:tcPr>
-            <w:tcW w:w="1421" w:type="dxa"/>
+            <w:tcW w:w="1508" w:type="dxa"/>
           </w:tcPr>
           <w:p>
             <w:pPr>
@@ -52,139 +52,146 @@
                 <w:b/>
                 <w:bCs/>
               </w:rPr>
-              <w:t>172.16.80.10</w:t>
-            </w:r>
-          </w:p>
-        </w:tc>
-        <w:tc>
-          <w:tcPr>
-            <w:tcW w:w="1994" w:type="dxa"/>
-          </w:tcPr>
-          <w:p>
-            <w:pPr>
-              <w:jc w:val="center"/>
+              <w:t>192.168</w:t>
+            </w:r>
+            <w:r>
               <w:rPr>
                 <w:b/>
                 <w:bCs/>
               </w:rPr>
-            </w:pPr>
-            <w:r>
+              <w:t>.80.10</w:t>
+            </w:r>
+          </w:p>
+        </w:tc>
+        <w:tc>
+          <w:tcPr>
+            <w:tcW w:w="1946" w:type="dxa"/>
+          </w:tcPr>
+          <w:p>
+            <w:pPr>
+              <w:jc w:val="center"/>
               <w:rPr>
                 <w:b/>
                 <w:bCs/>
               </w:rPr>
-              <w:t>Node Role</w:t>
-            </w:r>
-          </w:p>
-        </w:tc>
-        <w:tc>
-          <w:tcPr>
-            <w:tcW w:w="596" w:type="dxa"/>
-          </w:tcPr>
-          <w:p>
-            <w:pPr>
-              <w:jc w:val="center"/>
+            </w:pPr>
+            <w:r>
               <w:rPr>
                 <w:b/>
                 <w:bCs/>
               </w:rPr>
-            </w:pPr>
-            <w:r>
+              <w:t>Node Role</w:t>
+            </w:r>
+          </w:p>
+        </w:tc>
+        <w:tc>
+          <w:tcPr>
+            <w:tcW w:w="723" w:type="dxa"/>
+          </w:tcPr>
+          <w:p>
+            <w:pPr>
+              <w:jc w:val="center"/>
               <w:rPr>
                 <w:b/>
                 <w:bCs/>
               </w:rPr>
-              <w:t>Index</w:t>
-            </w:r>
-          </w:p>
-        </w:tc>
-        <w:tc>
-          <w:tcPr>
-            <w:tcW w:w="1085" w:type="dxa"/>
-          </w:tcPr>
-          <w:p>
-            <w:pPr>
-              <w:jc w:val="center"/>
+            </w:pPr>
+            <w:r>
               <w:rPr>
                 <w:b/>
                 <w:bCs/>
               </w:rPr>
-            </w:pPr>
-            <w:r>
+              <w:t>Index</w:t>
+            </w:r>
+          </w:p>
+        </w:tc>
+        <w:tc>
+          <w:tcPr>
+            <w:tcW w:w="1578" w:type="dxa"/>
+          </w:tcPr>
+          <w:p>
+            <w:pPr>
+              <w:jc w:val="center"/>
               <w:rPr>
                 <w:b/>
                 <w:bCs/>
               </w:rPr>
-              <w:t>Machine</w:t>
-            </w:r>
-          </w:p>
-        </w:tc>
-        <w:tc>
-          <w:tcPr>
-            <w:tcW w:w="1568" w:type="dxa"/>
-          </w:tcPr>
-          <w:p>
-            <w:pPr>
-              <w:jc w:val="center"/>
+            </w:pPr>
+            <w:r>
               <w:rPr>
                 <w:b/>
                 <w:bCs/>
               </w:rPr>
-            </w:pPr>
-            <w:r>
+              <w:t>Machine</w:t>
+            </w:r>
+          </w:p>
+        </w:tc>
+        <w:tc>
+          <w:tcPr>
+            <w:tcW w:w="1055" w:type="dxa"/>
+          </w:tcPr>
+          <w:p>
+            <w:pPr>
+              <w:jc w:val="center"/>
               <w:rPr>
                 <w:b/>
                 <w:bCs/>
               </w:rPr>
-              <w:t>RAM</w:t>
-            </w:r>
+            </w:pPr>
             <w:r>
               <w:rPr>
                 <w:b/>
                 <w:bCs/>
               </w:rPr>
-              <w:t xml:space="preserve"> (GB)</w:t>
-            </w:r>
-          </w:p>
-        </w:tc>
-        <w:tc>
-          <w:tcPr>
-            <w:tcW w:w="1352" w:type="dxa"/>
-          </w:tcPr>
-          <w:p>
-            <w:pPr>
-              <w:jc w:val="center"/>
+              <w:t>RAM</w:t>
+            </w:r>
+            <w:r>
               <w:rPr>
                 <w:b/>
                 <w:bCs/>
               </w:rPr>
-            </w:pPr>
-            <w:r>
+              <w:t xml:space="preserve"> (GB)</w:t>
+            </w:r>
+          </w:p>
+        </w:tc>
+        <w:tc>
+          <w:tcPr>
+            <w:tcW w:w="1286" w:type="dxa"/>
+          </w:tcPr>
+          <w:p>
+            <w:pPr>
+              <w:jc w:val="center"/>
               <w:rPr>
                 <w:b/>
                 <w:bCs/>
               </w:rPr>
-              <w:t>CORE</w:t>
-            </w:r>
-          </w:p>
-        </w:tc>
-        <w:tc>
-          <w:tcPr>
-            <w:tcW w:w="1334" w:type="dxa"/>
-          </w:tcPr>
-          <w:p>
-            <w:pPr>
-              <w:jc w:val="center"/>
+            </w:pPr>
+            <w:r>
               <w:rPr>
                 <w:b/>
                 <w:bCs/>
               </w:rPr>
-            </w:pPr>
-            <w:r>
+              <w:t>CORE</w:t>
+            </w:r>
+          </w:p>
+        </w:tc>
+        <w:tc>
+          <w:tcPr>
+            <w:tcW w:w="1254" w:type="dxa"/>
+          </w:tcPr>
+          <w:p>
+            <w:pPr>
+              <w:jc w:val="center"/>
               <w:rPr>
                 <w:b/>
                 <w:bCs/>
               </w:rPr>
+            </w:pPr>
+            <w:r>
+              <w:rPr>
+                <w:b/>
+                <w:bCs/>
+              </w:rPr>
               <w:t>SSD</w:t>
             </w:r>
           </w:p>
@@ -193,7 +200,7 @@
       <w:tr>
         <w:tc>
           <w:tcPr>
-            <w:tcW w:w="1421" w:type="dxa"/>
+            <w:tcW w:w="1508" w:type="dxa"/>
           </w:tcPr>
           <w:p>
             <w:pPr>
@@ -206,32 +213,38 @@
               <w:rPr>
                 <w:color w:val="833C0B" w:themeColor="accent2" w:themeShade="80"/>
               </w:rPr>
-              <w:t>172.16.80.1</w:t>
-            </w:r>
-          </w:p>
-        </w:tc>
-        <w:tc>
-          <w:tcPr>
-            <w:tcW w:w="1994" w:type="dxa"/>
-          </w:tcPr>
-          <w:p>
-            <w:pPr>
-              <w:jc w:val="center"/>
+              <w:t>192.168</w:t>
+            </w:r>
+            <w:r>
               <w:rPr>
                 <w:color w:val="833C0B" w:themeColor="accent2" w:themeShade="80"/>
               </w:rPr>
-            </w:pPr>
-            <w:r>
+              <w:t>.80.1</w:t>
+            </w:r>
+          </w:p>
+        </w:tc>
+        <w:tc>
+          <w:tcPr>
+            <w:tcW w:w="1946" w:type="dxa"/>
+          </w:tcPr>
+          <w:p>
+            <w:pPr>
+              <w:jc w:val="center"/>
               <w:rPr>
                 <w:color w:val="833C0B" w:themeColor="accent2" w:themeShade="80"/>
               </w:rPr>
+            </w:pPr>
+            <w:r>
+              <w:rPr>
+                <w:color w:val="833C0B" w:themeColor="accent2" w:themeShade="80"/>
+              </w:rPr>
               <w:t>Master Node</w:t>
             </w:r>
           </w:p>
         </w:tc>
         <w:tc>
           <w:tcPr>
-            <w:tcW w:w="596" w:type="dxa"/>
+            <w:tcW w:w="723" w:type="dxa"/>
           </w:tcPr>
           <w:p>
             <w:pPr>
@@ -250,7 +263,7 @@
         </w:tc>
         <w:tc>
           <w:tcPr>
-            <w:tcW w:w="1085" w:type="dxa"/>
+            <w:tcW w:w="1578" w:type="dxa"/>
           </w:tcPr>
           <w:p>
             <w:pPr>
@@ -263,45 +276,57 @@
               <w:rPr>
                 <w:color w:val="833C0B" w:themeColor="accent2" w:themeShade="80"/>
               </w:rPr>
-              <w:t>CN-1</w:t>
-            </w:r>
-          </w:p>
-        </w:tc>
-        <w:tc>
-          <w:tcPr>
-            <w:tcW w:w="1568" w:type="dxa"/>
-          </w:tcPr>
-          <w:p>
-            <w:pPr>
-              <w:jc w:val="center"/>
+              <w:t>MACHINE</w:t>
+            </w:r>
+            <w:r>
               <w:rPr>
                 <w:color w:val="833C0B" w:themeColor="accent2" w:themeShade="80"/>
               </w:rPr>
-            </w:pPr>
-            <w:r>
+              <w:t>-1</w:t>
+            </w:r>
+          </w:p>
+        </w:tc>
+        <w:tc>
+          <w:tcPr>
+            <w:tcW w:w="1055" w:type="dxa"/>
+          </w:tcPr>
+          <w:p>
+            <w:pPr>
+              <w:jc w:val="center"/>
               <w:rPr>
                 <w:color w:val="833C0B" w:themeColor="accent2" w:themeShade="80"/>
               </w:rPr>
+            </w:pPr>
+            <w:r>
+              <w:rPr>
+                <w:color w:val="833C0B" w:themeColor="accent2" w:themeShade="80"/>
+              </w:rPr>
               <w:t>15</w:t>
             </w:r>
-          </w:p>
-        </w:tc>
-        <w:tc>
-          <w:tcPr>
-            <w:tcW w:w="1352" w:type="dxa"/>
-          </w:tcPr>
-          <w:p>
-            <w:pPr>
-              <w:jc w:val="center"/>
+            <w:r>
               <w:rPr>
                 <w:color w:val="833C0B" w:themeColor="accent2" w:themeShade="80"/>
               </w:rPr>
-            </w:pPr>
-          </w:p>
-        </w:tc>
-        <w:tc>
-          <w:tcPr>
-            <w:tcW w:w="1334" w:type="dxa"/>
+              <w:t>.xxx</w:t>
+            </w:r>
+          </w:p>
+        </w:tc>
+        <w:tc>
+          <w:tcPr>
+            <w:tcW w:w="1286" w:type="dxa"/>
+          </w:tcPr>
+          <w:p>
+            <w:pPr>
+              <w:jc w:val="center"/>
+              <w:rPr>
+                <w:color w:val="833C0B" w:themeColor="accent2" w:themeShade="80"/>
+              </w:rPr>
+            </w:pPr>
+          </w:p>
+        </w:tc>
+        <w:tc>
+          <w:tcPr>
+            <w:tcW w:w="1254" w:type="dxa"/>
           </w:tcPr>
           <w:p>
             <w:pPr>
@@ -316,7 +341,7 @@
       <w:tr>
         <w:tc>
           <w:tcPr>
-            <w:tcW w:w="1421" w:type="dxa"/>
+            <w:tcW w:w="1508" w:type="dxa"/>
           </w:tcPr>
           <w:p>
             <w:pPr>
@@ -329,32 +354,38 @@
               <w:rPr>
                 <w:color w:val="833C0B" w:themeColor="accent2" w:themeShade="80"/>
               </w:rPr>
-              <w:t>172.16.80.2</w:t>
-            </w:r>
-          </w:p>
-        </w:tc>
-        <w:tc>
-          <w:tcPr>
-            <w:tcW w:w="1994" w:type="dxa"/>
-          </w:tcPr>
-          <w:p>
-            <w:pPr>
-              <w:jc w:val="center"/>
+              <w:t>192.168</w:t>
+            </w:r>
+            <w:r>
               <w:rPr>
                 <w:color w:val="833C0B" w:themeColor="accent2" w:themeShade="80"/>
               </w:rPr>
-            </w:pPr>
-            <w:r>
+              <w:t>.80.2</w:t>
+            </w:r>
+          </w:p>
+        </w:tc>
+        <w:tc>
+          <w:tcPr>
+            <w:tcW w:w="1946" w:type="dxa"/>
+          </w:tcPr>
+          <w:p>
+            <w:pPr>
+              <w:jc w:val="center"/>
               <w:rPr>
                 <w:color w:val="833C0B" w:themeColor="accent2" w:themeShade="80"/>
               </w:rPr>
+            </w:pPr>
+            <w:r>
+              <w:rPr>
+                <w:color w:val="833C0B" w:themeColor="accent2" w:themeShade="80"/>
+              </w:rPr>
               <w:t>Master Node</w:t>
             </w:r>
           </w:p>
         </w:tc>
         <w:tc>
           <w:tcPr>
-            <w:tcW w:w="596" w:type="dxa"/>
+            <w:tcW w:w="723" w:type="dxa"/>
           </w:tcPr>
           <w:p>
             <w:pPr>
@@ -373,7 +404,7 @@
         </w:tc>
         <w:tc>
           <w:tcPr>
-            <w:tcW w:w="1085" w:type="dxa"/>
+            <w:tcW w:w="1578" w:type="dxa"/>
           </w:tcPr>
           <w:p>
             <w:pPr>
@@ -386,45 +417,57 @@
               <w:rPr>
                 <w:color w:val="833C0B" w:themeColor="accent2" w:themeShade="80"/>
               </w:rPr>
-              <w:t>CN-2</w:t>
-            </w:r>
-          </w:p>
-        </w:tc>
-        <w:tc>
-          <w:tcPr>
-            <w:tcW w:w="1568" w:type="dxa"/>
-          </w:tcPr>
-          <w:p>
-            <w:pPr>
-              <w:jc w:val="center"/>
+              <w:t>MACHINE</w:t>
+            </w:r>
+            <w:r>
               <w:rPr>
                 <w:color w:val="833C0B" w:themeColor="accent2" w:themeShade="80"/>
               </w:rPr>
-            </w:pPr>
-            <w:r>
+              <w:t>-2</w:t>
+            </w:r>
+          </w:p>
+        </w:tc>
+        <w:tc>
+          <w:tcPr>
+            <w:tcW w:w="1055" w:type="dxa"/>
+          </w:tcPr>
+          <w:p>
+            <w:pPr>
+              <w:jc w:val="center"/>
               <w:rPr>
                 <w:color w:val="833C0B" w:themeColor="accent2" w:themeShade="80"/>
               </w:rPr>
+            </w:pPr>
+            <w:r>
+              <w:rPr>
+                <w:color w:val="833C0B" w:themeColor="accent2" w:themeShade="80"/>
+              </w:rPr>
               <w:t>15</w:t>
             </w:r>
-          </w:p>
-        </w:tc>
-        <w:tc>
-          <w:tcPr>
-            <w:tcW w:w="1352" w:type="dxa"/>
-          </w:tcPr>
-          <w:p>
-            <w:pPr>
-              <w:jc w:val="center"/>
+            <w:r>
               <w:rPr>
                 <w:color w:val="833C0B" w:themeColor="accent2" w:themeShade="80"/>
               </w:rPr>
-            </w:pPr>
-          </w:p>
-        </w:tc>
-        <w:tc>
-          <w:tcPr>
-            <w:tcW w:w="1334" w:type="dxa"/>
+              <w:t>.xxx</w:t>
+            </w:r>
+          </w:p>
+        </w:tc>
+        <w:tc>
+          <w:tcPr>
+            <w:tcW w:w="1286" w:type="dxa"/>
+          </w:tcPr>
+          <w:p>
+            <w:pPr>
+              <w:jc w:val="center"/>
+              <w:rPr>
+                <w:color w:val="833C0B" w:themeColor="accent2" w:themeShade="80"/>
+              </w:rPr>
+            </w:pPr>
+          </w:p>
+        </w:tc>
+        <w:tc>
+          <w:tcPr>
+            <w:tcW w:w="1254" w:type="dxa"/>
           </w:tcPr>
           <w:p>
             <w:pPr>
@@ -439,7 +482,7 @@
       <w:tr>
         <w:tc>
           <w:tcPr>
-            <w:tcW w:w="1421" w:type="dxa"/>
+            <w:tcW w:w="1508" w:type="dxa"/>
           </w:tcPr>
           <w:p>
             <w:pPr>
@@ -452,32 +495,38 @@
               <w:rPr>
                 <w:color w:val="833C0B" w:themeColor="accent2" w:themeShade="80"/>
               </w:rPr>
-              <w:t>172.16.80.3</w:t>
-            </w:r>
-          </w:p>
-        </w:tc>
-        <w:tc>
-          <w:tcPr>
-            <w:tcW w:w="1994" w:type="dxa"/>
-          </w:tcPr>
-          <w:p>
-            <w:pPr>
-              <w:jc w:val="center"/>
+              <w:t>192.168</w:t>
+            </w:r>
+            <w:r>
               <w:rPr>
                 <w:color w:val="833C0B" w:themeColor="accent2" w:themeShade="80"/>
               </w:rPr>
-            </w:pPr>
-            <w:r>
+              <w:t>.80.3</w:t>
+            </w:r>
+          </w:p>
+        </w:tc>
+        <w:tc>
+          <w:tcPr>
+            <w:tcW w:w="1946" w:type="dxa"/>
+          </w:tcPr>
+          <w:p>
+            <w:pPr>
+              <w:jc w:val="center"/>
               <w:rPr>
                 <w:color w:val="833C0B" w:themeColor="accent2" w:themeShade="80"/>
               </w:rPr>
+            </w:pPr>
+            <w:r>
+              <w:rPr>
+                <w:color w:val="833C0B" w:themeColor="accent2" w:themeShade="80"/>
+              </w:rPr>
               <w:t>Master Node</w:t>
             </w:r>
           </w:p>
         </w:tc>
         <w:tc>
           <w:tcPr>
-            <w:tcW w:w="596" w:type="dxa"/>
+            <w:tcW w:w="723" w:type="dxa"/>
           </w:tcPr>
           <w:p>
             <w:pPr>
@@ -496,7 +545,7 @@
         </w:tc>
         <w:tc>
           <w:tcPr>
-            <w:tcW w:w="1085" w:type="dxa"/>
+            <w:tcW w:w="1578" w:type="dxa"/>
           </w:tcPr>
           <w:p>
             <w:pPr>
@@ -509,45 +558,57 @@
               <w:rPr>
                 <w:color w:val="833C0B" w:themeColor="accent2" w:themeShade="80"/>
               </w:rPr>
-              <w:t>CN-3</w:t>
-            </w:r>
-          </w:p>
-        </w:tc>
-        <w:tc>
-          <w:tcPr>
-            <w:tcW w:w="1568" w:type="dxa"/>
-          </w:tcPr>
-          <w:p>
-            <w:pPr>
-              <w:jc w:val="center"/>
+              <w:t>MACHINE</w:t>
+            </w:r>
+            <w:r>
               <w:rPr>
                 <w:color w:val="833C0B" w:themeColor="accent2" w:themeShade="80"/>
               </w:rPr>
-            </w:pPr>
-            <w:r>
+              <w:t>-3</w:t>
+            </w:r>
+          </w:p>
+        </w:tc>
+        <w:tc>
+          <w:tcPr>
+            <w:tcW w:w="1055" w:type="dxa"/>
+          </w:tcPr>
+          <w:p>
+            <w:pPr>
+              <w:jc w:val="center"/>
               <w:rPr>
                 <w:color w:val="833C0B" w:themeColor="accent2" w:themeShade="80"/>
               </w:rPr>
+            </w:pPr>
+            <w:r>
+              <w:rPr>
+                <w:color w:val="833C0B" w:themeColor="accent2" w:themeShade="80"/>
+              </w:rPr>
               <w:t>15</w:t>
             </w:r>
-          </w:p>
-        </w:tc>
-        <w:tc>
-          <w:tcPr>
-            <w:tcW w:w="1352" w:type="dxa"/>
-          </w:tcPr>
-          <w:p>
-            <w:pPr>
-              <w:jc w:val="center"/>
+            <w:r>
               <w:rPr>
                 <w:color w:val="833C0B" w:themeColor="accent2" w:themeShade="80"/>
               </w:rPr>
-            </w:pPr>
-          </w:p>
-        </w:tc>
-        <w:tc>
-          <w:tcPr>
-            <w:tcW w:w="1334" w:type="dxa"/>
+              <w:t>.xxx</w:t>
+            </w:r>
+          </w:p>
+        </w:tc>
+        <w:tc>
+          <w:tcPr>
+            <w:tcW w:w="1286" w:type="dxa"/>
+          </w:tcPr>
+          <w:p>
+            <w:pPr>
+              <w:jc w:val="center"/>
+              <w:rPr>
+                <w:color w:val="833C0B" w:themeColor="accent2" w:themeShade="80"/>
+              </w:rPr>
+            </w:pPr>
+          </w:p>
+        </w:tc>
+        <w:tc>
+          <w:tcPr>
+            <w:tcW w:w="1254" w:type="dxa"/>
           </w:tcPr>
           <w:p>
             <w:pPr>
@@ -562,26 +623,32 @@
       <w:tr>
         <w:tc>
           <w:tcPr>
-            <w:tcW w:w="1421" w:type="dxa"/>
-          </w:tcPr>
-          <w:p>
-            <w:pPr>
-              <w:jc w:val="center"/>
-              <w:rPr>
-                <w:color w:val="00B050"/>
-              </w:rPr>
-            </w:pPr>
-            <w:r>
-              <w:rPr>
-                <w:color w:val="00B050"/>
-              </w:rPr>
-              <w:t>172.16.80.4</w:t>
-            </w:r>
-          </w:p>
-        </w:tc>
-        <w:tc>
-          <w:tcPr>
-            <w:tcW w:w="1994" w:type="dxa"/>
+            <w:tcW w:w="1508" w:type="dxa"/>
+          </w:tcPr>
+          <w:p>
+            <w:pPr>
+              <w:jc w:val="center"/>
+              <w:rPr>
+                <w:color w:val="00B050"/>
+              </w:rPr>
+            </w:pPr>
+            <w:r>
+              <w:rPr>
+                <w:color w:val="00B050"/>
+              </w:rPr>
+              <w:t>192.168</w:t>
+            </w:r>
+            <w:r>
+              <w:rPr>
+                <w:color w:val="00B050"/>
+              </w:rPr>
+              <w:t>.80.4</w:t>
+            </w:r>
+          </w:p>
+        </w:tc>
+        <w:tc>
+          <w:tcPr>
+            <w:tcW w:w="1946" w:type="dxa"/>
           </w:tcPr>
           <w:p>
             <w:pPr>
@@ -600,7 +667,7 @@
         </w:tc>
         <w:tc>
           <w:tcPr>
-            <w:tcW w:w="596" w:type="dxa"/>
+            <w:tcW w:w="723" w:type="dxa"/>
           </w:tcPr>
           <w:p>
             <w:pPr>
@@ -619,26 +686,32 @@
         </w:tc>
         <w:tc>
           <w:tcPr>
-            <w:tcW w:w="1085" w:type="dxa"/>
-          </w:tcPr>
-          <w:p>
-            <w:pPr>
-              <w:jc w:val="center"/>
-              <w:rPr>
-                <w:color w:val="00B050"/>
-              </w:rPr>
-            </w:pPr>
-            <w:r>
-              <w:rPr>
-                <w:color w:val="00B050"/>
-              </w:rPr>
-              <w:t>CN-4</w:t>
-            </w:r>
-          </w:p>
-        </w:tc>
-        <w:tc>
-          <w:tcPr>
-            <w:tcW w:w="1568" w:type="dxa"/>
+            <w:tcW w:w="1578" w:type="dxa"/>
+          </w:tcPr>
+          <w:p>
+            <w:pPr>
+              <w:jc w:val="center"/>
+              <w:rPr>
+                <w:color w:val="00B050"/>
+              </w:rPr>
+            </w:pPr>
+            <w:r>
+              <w:rPr>
+                <w:color w:val="00B050"/>
+              </w:rPr>
+              <w:t>MACHINE</w:t>
+            </w:r>
+            <w:r>
+              <w:rPr>
+                <w:color w:val="00B050"/>
+              </w:rPr>
+              <w:t>-4</w:t>
+            </w:r>
+          </w:p>
+        </w:tc>
+        <w:tc>
+          <w:tcPr>
+            <w:tcW w:w="1055" w:type="dxa"/>
           </w:tcPr>
           <w:p>
             <w:pPr>
@@ -653,24 +726,30 @@
               </w:rPr>
               <w:t>100</w:t>
             </w:r>
-          </w:p>
-        </w:tc>
-        <w:tc>
-          <w:tcPr>
-            <w:tcW w:w="1352" w:type="dxa"/>
-          </w:tcPr>
-          <w:p>
-            <w:pPr>
-              <w:jc w:val="center"/>
-              <w:rPr>
-                <w:color w:val="00B050"/>
-              </w:rPr>
-            </w:pPr>
-          </w:p>
-        </w:tc>
-        <w:tc>
-          <w:tcPr>
-            <w:tcW w:w="1334" w:type="dxa"/>
+            <w:r>
+              <w:rPr>
+                <w:color w:val="00B050"/>
+              </w:rPr>
+              <w:t>.xxx</w:t>
+            </w:r>
+          </w:p>
+        </w:tc>
+        <w:tc>
+          <w:tcPr>
+            <w:tcW w:w="1286" w:type="dxa"/>
+          </w:tcPr>
+          <w:p>
+            <w:pPr>
+              <w:jc w:val="center"/>
+              <w:rPr>
+                <w:color w:val="00B050"/>
+              </w:rPr>
+            </w:pPr>
+          </w:p>
+        </w:tc>
+        <w:tc>
+          <w:tcPr>
+            <w:tcW w:w="1254" w:type="dxa"/>
           </w:tcPr>
           <w:p>
             <w:pPr>
@@ -685,26 +764,32 @@
       <w:tr>
         <w:tc>
           <w:tcPr>
-            <w:tcW w:w="1421" w:type="dxa"/>
-          </w:tcPr>
-          <w:p>
-            <w:pPr>
-              <w:jc w:val="center"/>
-              <w:rPr>
-                <w:color w:val="00B050"/>
-              </w:rPr>
-            </w:pPr>
-            <w:r>
-              <w:rPr>
-                <w:color w:val="00B050"/>
-              </w:rPr>
-              <w:t>172.16.80.5</w:t>
-            </w:r>
-          </w:p>
-        </w:tc>
-        <w:tc>
-          <w:tcPr>
-            <w:tcW w:w="1994" w:type="dxa"/>
+            <w:tcW w:w="1508" w:type="dxa"/>
+          </w:tcPr>
+          <w:p>
+            <w:pPr>
+              <w:jc w:val="center"/>
+              <w:rPr>
+                <w:color w:val="00B050"/>
+              </w:rPr>
+            </w:pPr>
+            <w:r>
+              <w:rPr>
+                <w:color w:val="00B050"/>
+              </w:rPr>
+              <w:t>192.168</w:t>
+            </w:r>
+            <w:r>
+              <w:rPr>
+                <w:color w:val="00B050"/>
+              </w:rPr>
+              <w:t>.80.5</w:t>
+            </w:r>
+          </w:p>
+        </w:tc>
+        <w:tc>
+          <w:tcPr>
+            <w:tcW w:w="1946" w:type="dxa"/>
           </w:tcPr>
           <w:p>
             <w:pPr>
@@ -723,7 +808,7 @@
         </w:tc>
         <w:tc>
           <w:tcPr>
-            <w:tcW w:w="596" w:type="dxa"/>
+            <w:tcW w:w="723" w:type="dxa"/>
           </w:tcPr>
           <w:p>
             <w:pPr>
@@ -742,26 +827,32 @@
         </w:tc>
         <w:tc>
           <w:tcPr>
-            <w:tcW w:w="1085" w:type="dxa"/>
-          </w:tcPr>
-          <w:p>
-            <w:pPr>
-              <w:jc w:val="center"/>
-              <w:rPr>
-                <w:color w:val="00B050"/>
-              </w:rPr>
-            </w:pPr>
-            <w:r>
-              <w:rPr>
-                <w:color w:val="00B050"/>
-              </w:rPr>
-              <w:t>CN-5</w:t>
-            </w:r>
-          </w:p>
-        </w:tc>
-        <w:tc>
-          <w:tcPr>
-            <w:tcW w:w="1568" w:type="dxa"/>
+            <w:tcW w:w="1578" w:type="dxa"/>
+          </w:tcPr>
+          <w:p>
+            <w:pPr>
+              <w:jc w:val="center"/>
+              <w:rPr>
+                <w:color w:val="00B050"/>
+              </w:rPr>
+            </w:pPr>
+            <w:r>
+              <w:rPr>
+                <w:color w:val="00B050"/>
+              </w:rPr>
+              <w:t>MACHINE</w:t>
+            </w:r>
+            <w:r>
+              <w:rPr>
+                <w:color w:val="00B050"/>
+              </w:rPr>
+              <w:t>-5</w:t>
+            </w:r>
+          </w:p>
+        </w:tc>
+        <w:tc>
+          <w:tcPr>
+            <w:tcW w:w="1055" w:type="dxa"/>
           </w:tcPr>
           <w:p>
             <w:pPr>
@@ -776,24 +867,30 @@
               </w:rPr>
               <w:t>100</w:t>
             </w:r>
-          </w:p>
-        </w:tc>
-        <w:tc>
-          <w:tcPr>
-            <w:tcW w:w="1352" w:type="dxa"/>
-          </w:tcPr>
-          <w:p>
-            <w:pPr>
-              <w:jc w:val="center"/>
-              <w:rPr>
-                <w:color w:val="00B050"/>
-              </w:rPr>
-            </w:pPr>
-          </w:p>
-        </w:tc>
-        <w:tc>
-          <w:tcPr>
-            <w:tcW w:w="1334" w:type="dxa"/>
+            <w:r>
+              <w:rPr>
+                <w:color w:val="00B050"/>
+              </w:rPr>
+              <w:t>.xxx</w:t>
+            </w:r>
+          </w:p>
+        </w:tc>
+        <w:tc>
+          <w:tcPr>
+            <w:tcW w:w="1286" w:type="dxa"/>
+          </w:tcPr>
+          <w:p>
+            <w:pPr>
+              <w:jc w:val="center"/>
+              <w:rPr>
+                <w:color w:val="00B050"/>
+              </w:rPr>
+            </w:pPr>
+          </w:p>
+        </w:tc>
+        <w:tc>
+          <w:tcPr>
+            <w:tcW w:w="1254" w:type="dxa"/>
           </w:tcPr>
           <w:p>
             <w:pPr>
@@ -808,26 +905,32 @@
       <w:tr>
         <w:tc>
           <w:tcPr>
-            <w:tcW w:w="1421" w:type="dxa"/>
-          </w:tcPr>
-          <w:p>
-            <w:pPr>
-              <w:jc w:val="center"/>
-              <w:rPr>
-                <w:color w:val="00B050"/>
-              </w:rPr>
-            </w:pPr>
-            <w:r>
-              <w:rPr>
-                <w:color w:val="00B050"/>
-              </w:rPr>
-              <w:t>172.16.80.6</w:t>
-            </w:r>
-          </w:p>
-        </w:tc>
-        <w:tc>
-          <w:tcPr>
-            <w:tcW w:w="1994" w:type="dxa"/>
+            <w:tcW w:w="1508" w:type="dxa"/>
+          </w:tcPr>
+          <w:p>
+            <w:pPr>
+              <w:jc w:val="center"/>
+              <w:rPr>
+                <w:color w:val="00B050"/>
+              </w:rPr>
+            </w:pPr>
+            <w:r>
+              <w:rPr>
+                <w:color w:val="00B050"/>
+              </w:rPr>
+              <w:t>192.168</w:t>
+            </w:r>
+            <w:r>
+              <w:rPr>
+                <w:color w:val="00B050"/>
+              </w:rPr>
+              <w:t>.80.6</w:t>
+            </w:r>
+          </w:p>
+        </w:tc>
+        <w:tc>
+          <w:tcPr>
+            <w:tcW w:w="1946" w:type="dxa"/>
           </w:tcPr>
           <w:p>
             <w:pPr>
@@ -846,7 +949,7 @@
         </w:tc>
         <w:tc>
           <w:tcPr>
-            <w:tcW w:w="596" w:type="dxa"/>
+            <w:tcW w:w="723" w:type="dxa"/>
           </w:tcPr>
           <w:p>
             <w:pPr>
@@ -865,26 +968,32 @@
         </w:tc>
         <w:tc>
           <w:tcPr>
-            <w:tcW w:w="1085" w:type="dxa"/>
-          </w:tcPr>
-          <w:p>
-            <w:pPr>
-              <w:jc w:val="center"/>
-              <w:rPr>
-                <w:color w:val="00B050"/>
-              </w:rPr>
-            </w:pPr>
-            <w:r>
-              <w:rPr>
-                <w:color w:val="00B050"/>
-              </w:rPr>
-              <w:t>CN-6</w:t>
-            </w:r>
-          </w:p>
-        </w:tc>
-        <w:tc>
-          <w:tcPr>
-            <w:tcW w:w="1568" w:type="dxa"/>
+            <w:tcW w:w="1578" w:type="dxa"/>
+          </w:tcPr>
+          <w:p>
+            <w:pPr>
+              <w:jc w:val="center"/>
+              <w:rPr>
+                <w:color w:val="00B050"/>
+              </w:rPr>
+            </w:pPr>
+            <w:r>
+              <w:rPr>
+                <w:color w:val="00B050"/>
+              </w:rPr>
+              <w:t>MACHINE</w:t>
+            </w:r>
+            <w:r>
+              <w:rPr>
+                <w:color w:val="00B050"/>
+              </w:rPr>
+              <w:t>-6</w:t>
+            </w:r>
+          </w:p>
+        </w:tc>
+        <w:tc>
+          <w:tcPr>
+            <w:tcW w:w="1055" w:type="dxa"/>
           </w:tcPr>
           <w:p>
             <w:pPr>
@@ -899,24 +1008,30 @@
               </w:rPr>
               <w:t>100</w:t>
             </w:r>
-          </w:p>
-        </w:tc>
-        <w:tc>
-          <w:tcPr>
-            <w:tcW w:w="1352" w:type="dxa"/>
-          </w:tcPr>
-          <w:p>
-            <w:pPr>
-              <w:jc w:val="center"/>
-              <w:rPr>
-                <w:color w:val="00B050"/>
-              </w:rPr>
-            </w:pPr>
-          </w:p>
-        </w:tc>
-        <w:tc>
-          <w:tcPr>
-            <w:tcW w:w="1334" w:type="dxa"/>
+            <w:r>
+              <w:rPr>
+                <w:color w:val="00B050"/>
+              </w:rPr>
+              <w:t>.xxx</w:t>
+            </w:r>
+          </w:p>
+        </w:tc>
+        <w:tc>
+          <w:tcPr>
+            <w:tcW w:w="1286" w:type="dxa"/>
+          </w:tcPr>
+          <w:p>
+            <w:pPr>
+              <w:jc w:val="center"/>
+              <w:rPr>
+                <w:color w:val="00B050"/>
+              </w:rPr>
+            </w:pPr>
+          </w:p>
+        </w:tc>
+        <w:tc>
+          <w:tcPr>
+            <w:tcW w:w="1254" w:type="dxa"/>
           </w:tcPr>
           <w:p>
             <w:pPr>
@@ -931,26 +1046,32 @@
       <w:tr>
         <w:tc>
           <w:tcPr>
-            <w:tcW w:w="1421" w:type="dxa"/>
-          </w:tcPr>
-          <w:p>
-            <w:pPr>
-              <w:jc w:val="center"/>
-              <w:rPr>
-                <w:color w:val="00B050"/>
-              </w:rPr>
-            </w:pPr>
-            <w:r>
-              <w:rPr>
-                <w:color w:val="00B050"/>
-              </w:rPr>
-              <w:t>172.16.80.7</w:t>
-            </w:r>
-          </w:p>
-        </w:tc>
-        <w:tc>
-          <w:tcPr>
-            <w:tcW w:w="1994" w:type="dxa"/>
+            <w:tcW w:w="1508" w:type="dxa"/>
+          </w:tcPr>
+          <w:p>
+            <w:pPr>
+              <w:jc w:val="center"/>
+              <w:rPr>
+                <w:color w:val="00B050"/>
+              </w:rPr>
+            </w:pPr>
+            <w:r>
+              <w:rPr>
+                <w:color w:val="00B050"/>
+              </w:rPr>
+              <w:t>192.168</w:t>
+            </w:r>
+            <w:r>
+              <w:rPr>
+                <w:color w:val="00B050"/>
+              </w:rPr>
+              <w:t>.80.7</w:t>
+            </w:r>
+          </w:p>
+        </w:tc>
+        <w:tc>
+          <w:tcPr>
+            <w:tcW w:w="1946" w:type="dxa"/>
           </w:tcPr>
           <w:p>
             <w:pPr>
@@ -969,7 +1090,7 @@
         </w:tc>
         <w:tc>
           <w:tcPr>
-            <w:tcW w:w="596" w:type="dxa"/>
+            <w:tcW w:w="723" w:type="dxa"/>
           </w:tcPr>
           <w:p>
             <w:pPr>
@@ -988,26 +1109,32 @@
         </w:tc>
         <w:tc>
           <w:tcPr>
-            <w:tcW w:w="1085" w:type="dxa"/>
-          </w:tcPr>
-          <w:p>
-            <w:pPr>
-              <w:jc w:val="center"/>
-              <w:rPr>
-                <w:color w:val="00B050"/>
-              </w:rPr>
-            </w:pPr>
-            <w:r>
-              <w:rPr>
-                <w:color w:val="00B050"/>
-              </w:rPr>
-              <w:t>CN-7</w:t>
-            </w:r>
-          </w:p>
-        </w:tc>
-        <w:tc>
-          <w:tcPr>
-            <w:tcW w:w="1568" w:type="dxa"/>
+            <w:tcW w:w="1578" w:type="dxa"/>
+          </w:tcPr>
+          <w:p>
+            <w:pPr>
+              <w:jc w:val="center"/>
+              <w:rPr>
+                <w:color w:val="00B050"/>
+              </w:rPr>
+            </w:pPr>
+            <w:r>
+              <w:rPr>
+                <w:color w:val="00B050"/>
+              </w:rPr>
+              <w:t>MACHINE</w:t>
+            </w:r>
+            <w:r>
+              <w:rPr>
+                <w:color w:val="00B050"/>
+              </w:rPr>
+              <w:t>-7</w:t>
+            </w:r>
+          </w:p>
+        </w:tc>
+        <w:tc>
+          <w:tcPr>
+            <w:tcW w:w="1055" w:type="dxa"/>
           </w:tcPr>
           <w:p>
             <w:pPr>
@@ -1022,24 +1149,30 @@
               </w:rPr>
               <w:t>100</w:t>
             </w:r>
-          </w:p>
-        </w:tc>
-        <w:tc>
-          <w:tcPr>
-            <w:tcW w:w="1352" w:type="dxa"/>
-          </w:tcPr>
-          <w:p>
-            <w:pPr>
-              <w:jc w:val="center"/>
-              <w:rPr>
-                <w:color w:val="00B050"/>
-              </w:rPr>
-            </w:pPr>
-          </w:p>
-        </w:tc>
-        <w:tc>
-          <w:tcPr>
-            <w:tcW w:w="1334" w:type="dxa"/>
+            <w:r>
+              <w:rPr>
+                <w:color w:val="00B050"/>
+              </w:rPr>
+              <w:t>.xxx</w:t>
+            </w:r>
+          </w:p>
+        </w:tc>
+        <w:tc>
+          <w:tcPr>
+            <w:tcW w:w="1286" w:type="dxa"/>
+          </w:tcPr>
+          <w:p>
+            <w:pPr>
+              <w:jc w:val="center"/>
+              <w:rPr>
+                <w:color w:val="00B050"/>
+              </w:rPr>
+            </w:pPr>
+          </w:p>
+        </w:tc>
+        <w:tc>
+          <w:tcPr>
+            <w:tcW w:w="1254" w:type="dxa"/>
           </w:tcPr>
           <w:p>
             <w:pPr>
@@ -1054,7 +1187,7 @@
       <w:tr>
         <w:tc>
           <w:tcPr>
-            <w:tcW w:w="1421" w:type="dxa"/>
+            <w:tcW w:w="1508" w:type="dxa"/>
           </w:tcPr>
           <w:p>
             <w:pPr>
@@ -1067,13 +1200,19 @@
               <w:rPr>
                 <w:color w:val="1F3864" w:themeColor="accent1" w:themeShade="80"/>
               </w:rPr>
-              <w:t>172.16.80.8</w:t>
-            </w:r>
-          </w:p>
-        </w:tc>
-        <w:tc>
-          <w:tcPr>
-            <w:tcW w:w="1994" w:type="dxa"/>
+              <w:t>192.168</w:t>
+            </w:r>
+            <w:r>
+              <w:rPr>
+                <w:color w:val="1F3864" w:themeColor="accent1" w:themeShade="80"/>
+              </w:rPr>
+              <w:t>.80.8</w:t>
+            </w:r>
+          </w:p>
+        </w:tc>
+        <w:tc>
+          <w:tcPr>
+            <w:tcW w:w="1946" w:type="dxa"/>
           </w:tcPr>
           <w:p>
             <w:pPr>
@@ -1090,13 +1229,13 @@
                 <w:bCs/>
                 <w:color w:val="1F3864" w:themeColor="accent1" w:themeShade="80"/>
               </w:rPr>
-              <w:t>INVESTIGA</w:t>
-            </w:r>
-          </w:p>
-        </w:tc>
-        <w:tc>
-          <w:tcPr>
-            <w:tcW w:w="596" w:type="dxa"/>
+              <w:t>Front-end</w:t>
+            </w:r>
+          </w:p>
+        </w:tc>
+        <w:tc>
+          <w:tcPr>
+            <w:tcW w:w="723" w:type="dxa"/>
           </w:tcPr>
           <w:p>
             <w:pPr>
@@ -1109,7 +1248,7 @@
         </w:tc>
         <w:tc>
           <w:tcPr>
-            <w:tcW w:w="1085" w:type="dxa"/>
+            <w:tcW w:w="1578" w:type="dxa"/>
           </w:tcPr>
           <w:p>
             <w:pPr>
@@ -1122,45 +1261,57 @@
               <w:rPr>
                 <w:color w:val="1F3864" w:themeColor="accent1" w:themeShade="80"/>
               </w:rPr>
-              <w:t>CN-8</w:t>
-            </w:r>
-          </w:p>
-        </w:tc>
-        <w:tc>
-          <w:tcPr>
-            <w:tcW w:w="1568" w:type="dxa"/>
-          </w:tcPr>
-          <w:p>
-            <w:pPr>
-              <w:jc w:val="center"/>
+              <w:t>MACHINE</w:t>
+            </w:r>
+            <w:r>
               <w:rPr>
                 <w:color w:val="1F3864" w:themeColor="accent1" w:themeShade="80"/>
               </w:rPr>
-            </w:pPr>
-            <w:r>
+              <w:t>-8</w:t>
+            </w:r>
+          </w:p>
+        </w:tc>
+        <w:tc>
+          <w:tcPr>
+            <w:tcW w:w="1055" w:type="dxa"/>
+          </w:tcPr>
+          <w:p>
+            <w:pPr>
+              <w:jc w:val="center"/>
               <w:rPr>
                 <w:color w:val="1F3864" w:themeColor="accent1" w:themeShade="80"/>
               </w:rPr>
+            </w:pPr>
+            <w:r>
+              <w:rPr>
+                <w:color w:val="1F3864" w:themeColor="accent1" w:themeShade="80"/>
+              </w:rPr>
               <w:t>30</w:t>
             </w:r>
-          </w:p>
-        </w:tc>
-        <w:tc>
-          <w:tcPr>
-            <w:tcW w:w="1352" w:type="dxa"/>
-          </w:tcPr>
-          <w:p>
-            <w:pPr>
-              <w:jc w:val="center"/>
+            <w:r>
               <w:rPr>
                 <w:color w:val="1F3864" w:themeColor="accent1" w:themeShade="80"/>
               </w:rPr>
-            </w:pPr>
-          </w:p>
-        </w:tc>
-        <w:tc>
-          <w:tcPr>
-            <w:tcW w:w="1334" w:type="dxa"/>
+              <w:t>.xxx</w:t>
+            </w:r>
+          </w:p>
+        </w:tc>
+        <w:tc>
+          <w:tcPr>
+            <w:tcW w:w="1286" w:type="dxa"/>
+          </w:tcPr>
+          <w:p>
+            <w:pPr>
+              <w:jc w:val="center"/>
+              <w:rPr>
+                <w:color w:val="1F3864" w:themeColor="accent1" w:themeShade="80"/>
+              </w:rPr>
+            </w:pPr>
+          </w:p>
+        </w:tc>
+        <w:tc>
+          <w:tcPr>
+            <w:tcW w:w="1254" w:type="dxa"/>
           </w:tcPr>
           <w:p>
             <w:pPr>
@@ -1175,7 +1326,7 @@
       <w:tr>
         <w:tc>
           <w:tcPr>
-            <w:tcW w:w="1421" w:type="dxa"/>
+            <w:tcW w:w="1508" w:type="dxa"/>
           </w:tcPr>
           <w:p>
             <w:pPr>
@@ -1186,65 +1337,72 @@
                 <w:b/>
                 <w:bCs/>
               </w:rPr>
-              <w:t>172.16.80.</w:t>
+              <w:t>192.168</w:t>
             </w:r>
             <w:r>
               <w:rPr>
                 <w:b/>
                 <w:bCs/>
               </w:rPr>
-              <w:t>2</w:t>
+              <w:t>.80.</w:t>
             </w:r>
             <w:r>
               <w:rPr>
                 <w:b/>
                 <w:bCs/>
               </w:rPr>
+              <w:t>2</w:t>
+            </w:r>
+            <w:r>
+              <w:rPr>
+                <w:b/>
+                <w:bCs/>
+              </w:rPr>
               <w:t>0</w:t>
             </w:r>
           </w:p>
         </w:tc>
         <w:tc>
           <w:tcPr>
-            <w:tcW w:w="1994" w:type="dxa"/>
-          </w:tcPr>
-          <w:p>
-            <w:pPr>
-              <w:jc w:val="center"/>
-            </w:pPr>
-          </w:p>
-        </w:tc>
-        <w:tc>
-          <w:tcPr>
-            <w:tcW w:w="596" w:type="dxa"/>
-          </w:tcPr>
-          <w:p>
-            <w:pPr>
-              <w:jc w:val="center"/>
-            </w:pPr>
-          </w:p>
-        </w:tc>
-        <w:tc>
-          <w:tcPr>
-            <w:tcW w:w="1085" w:type="dxa"/>
+            <w:tcW w:w="1946" w:type="dxa"/>
+          </w:tcPr>
+          <w:p>
+            <w:pPr>
+              <w:jc w:val="center"/>
+            </w:pPr>
+          </w:p>
+        </w:tc>
+        <w:tc>
+          <w:tcPr>
+            <w:tcW w:w="723" w:type="dxa"/>
+          </w:tcPr>
+          <w:p>
+            <w:pPr>
+              <w:jc w:val="center"/>
+            </w:pPr>
+          </w:p>
+        </w:tc>
+        <w:tc>
+          <w:tcPr>
+            <w:tcW w:w="1578" w:type="dxa"/>
           </w:tcPr>
           <w:p/>
         </w:tc>
         <w:tc>
           <w:tcPr>
-            <w:tcW w:w="1568" w:type="dxa"/>
+            <w:tcW w:w="1055" w:type="dxa"/>
           </w:tcPr>
           <w:p/>
         </w:tc>
         <w:tc>
           <w:tcPr>
-            <w:tcW w:w="1352" w:type="dxa"/>
+            <w:tcW w:w="1286" w:type="dxa"/>
           </w:tcPr>
           <w:p/>
         </w:tc>
         <w:tc>
           <w:tcPr>
-            <w:tcW w:w="1334" w:type="dxa"/>
+            <w:tcW w:w="1254" w:type="dxa"/>
           </w:tcPr>
           <w:p/>
         </w:tc>
@@ -1252,26 +1410,32 @@
       <w:tr>
         <w:tc>
           <w:tcPr>
-            <w:tcW w:w="1421" w:type="dxa"/>
-          </w:tcPr>
-          <w:p>
-            <w:pPr>
-              <w:jc w:val="center"/>
-              <w:rPr>
-                <w:color w:val="00B050"/>
-              </w:rPr>
-            </w:pPr>
-            <w:r>
-              <w:rPr>
-                <w:color w:val="00B050"/>
-              </w:rPr>
-              <w:t>172.16.80.11</w:t>
-            </w:r>
-          </w:p>
-        </w:tc>
-        <w:tc>
-          <w:tcPr>
-            <w:tcW w:w="1994" w:type="dxa"/>
+            <w:tcW w:w="1508" w:type="dxa"/>
+          </w:tcPr>
+          <w:p>
+            <w:pPr>
+              <w:jc w:val="center"/>
+              <w:rPr>
+                <w:color w:val="00B050"/>
+              </w:rPr>
+            </w:pPr>
+            <w:r>
+              <w:rPr>
+                <w:color w:val="00B050"/>
+              </w:rPr>
+              <w:t>192.168</w:t>
+            </w:r>
+            <w:r>
+              <w:rPr>
+                <w:color w:val="00B050"/>
+              </w:rPr>
+              <w:t>.80.11</w:t>
+            </w:r>
+          </w:p>
+        </w:tc>
+        <w:tc>
+          <w:tcPr>
+            <w:tcW w:w="1946" w:type="dxa"/>
           </w:tcPr>
           <w:p>
             <w:pPr>
@@ -1290,7 +1454,7 @@
         </w:tc>
         <w:tc>
           <w:tcPr>
-            <w:tcW w:w="596" w:type="dxa"/>
+            <w:tcW w:w="723" w:type="dxa"/>
           </w:tcPr>
           <w:p>
             <w:pPr>
@@ -1309,26 +1473,38 @@
         </w:tc>
         <w:tc>
           <w:tcPr>
-            <w:tcW w:w="1085" w:type="dxa"/>
-          </w:tcPr>
-          <w:p>
-            <w:pPr>
-              <w:jc w:val="center"/>
-              <w:rPr>
-                <w:color w:val="00B050"/>
-              </w:rPr>
-            </w:pPr>
-            <w:r>
-              <w:rPr>
-                <w:color w:val="00B050"/>
-              </w:rPr>
-              <w:t>CN-1</w:t>
-            </w:r>
-          </w:p>
-        </w:tc>
-        <w:tc>
-          <w:tcPr>
-            <w:tcW w:w="1568" w:type="dxa"/>
+            <w:tcW w:w="1578" w:type="dxa"/>
+          </w:tcPr>
+          <w:p>
+            <w:pPr>
+              <w:jc w:val="center"/>
+              <w:rPr>
+                <w:color w:val="00B050"/>
+              </w:rPr>
+            </w:pPr>
+            <w:r>
+              <w:rPr>
+                <w:color w:val="00B050"/>
+              </w:rPr>
+              <w:t>MACHINE</w:t>
+            </w:r>
+            <w:r>
+              <w:rPr>
+                <w:color w:val="00B050"/>
+              </w:rPr>
+              <w:t>-</w:t>
+            </w:r>
+            <w:r>
+              <w:rPr>
+                <w:color w:val="00B050"/>
+              </w:rPr>
+              <w:t>9</w:t>
+            </w:r>
+          </w:p>
+        </w:tc>
+        <w:tc>
+          <w:tcPr>
+            <w:tcW w:w="1055" w:type="dxa"/>
           </w:tcPr>
           <w:p>
             <w:pPr>
@@ -1343,24 +1519,30 @@
               </w:rPr>
               <w:t>100</w:t>
             </w:r>
-          </w:p>
-        </w:tc>
-        <w:tc>
-          <w:tcPr>
-            <w:tcW w:w="1352" w:type="dxa"/>
-          </w:tcPr>
-          <w:p>
-            <w:pPr>
-              <w:jc w:val="center"/>
-              <w:rPr>
-                <w:color w:val="00B050"/>
-              </w:rPr>
-            </w:pPr>
-          </w:p>
-        </w:tc>
-        <w:tc>
-          <w:tcPr>
-            <w:tcW w:w="1334" w:type="dxa"/>
+            <w:r>
+              <w:rPr>
+                <w:color w:val="00B050"/>
+              </w:rPr>
+              <w:t>.xxx</w:t>
+            </w:r>
+          </w:p>
+        </w:tc>
+        <w:tc>
+          <w:tcPr>
+            <w:tcW w:w="1286" w:type="dxa"/>
+          </w:tcPr>
+          <w:p>
+            <w:pPr>
+              <w:jc w:val="center"/>
+              <w:rPr>
+                <w:color w:val="00B050"/>
+              </w:rPr>
+            </w:pPr>
+          </w:p>
+        </w:tc>
+        <w:tc>
+          <w:tcPr>
+            <w:tcW w:w="1254" w:type="dxa"/>
           </w:tcPr>
           <w:p>
             <w:pPr>
@@ -1375,26 +1557,32 @@
       <w:tr>
         <w:tc>
           <w:tcPr>
-            <w:tcW w:w="1421" w:type="dxa"/>
-          </w:tcPr>
-          <w:p>
-            <w:pPr>
-              <w:jc w:val="center"/>
-              <w:rPr>
-                <w:color w:val="00B050"/>
-              </w:rPr>
-            </w:pPr>
-            <w:r>
-              <w:rPr>
-                <w:color w:val="00B050"/>
-              </w:rPr>
-              <w:t>172.16.80.12</w:t>
-            </w:r>
-          </w:p>
-        </w:tc>
-        <w:tc>
-          <w:tcPr>
-            <w:tcW w:w="1994" w:type="dxa"/>
+            <w:tcW w:w="1508" w:type="dxa"/>
+          </w:tcPr>
+          <w:p>
+            <w:pPr>
+              <w:jc w:val="center"/>
+              <w:rPr>
+                <w:color w:val="00B050"/>
+              </w:rPr>
+            </w:pPr>
+            <w:r>
+              <w:rPr>
+                <w:color w:val="00B050"/>
+              </w:rPr>
+              <w:t>192.168</w:t>
+            </w:r>
+            <w:r>
+              <w:rPr>
+                <w:color w:val="00B050"/>
+              </w:rPr>
+              <w:t>.80.12</w:t>
+            </w:r>
+          </w:p>
+        </w:tc>
+        <w:tc>
+          <w:tcPr>
+            <w:tcW w:w="1946" w:type="dxa"/>
           </w:tcPr>
           <w:p>
             <w:pPr>
@@ -1413,7 +1601,7 @@
         </w:tc>
         <w:tc>
           <w:tcPr>
-            <w:tcW w:w="596" w:type="dxa"/>
+            <w:tcW w:w="723" w:type="dxa"/>
           </w:tcPr>
           <w:p>
             <w:pPr>
@@ -1432,26 +1620,38 @@
         </w:tc>
         <w:tc>
           <w:tcPr>
-            <w:tcW w:w="1085" w:type="dxa"/>
-          </w:tcPr>
-          <w:p>
-            <w:pPr>
-              <w:jc w:val="center"/>
-              <w:rPr>
-                <w:color w:val="00B050"/>
-              </w:rPr>
-            </w:pPr>
-            <w:r>
-              <w:rPr>
-                <w:color w:val="00B050"/>
-              </w:rPr>
-              <w:t>CN-2</w:t>
-            </w:r>
-          </w:p>
-        </w:tc>
-        <w:tc>
-          <w:tcPr>
-            <w:tcW w:w="1568" w:type="dxa"/>
+            <w:tcW w:w="1578" w:type="dxa"/>
+          </w:tcPr>
+          <w:p>
+            <w:pPr>
+              <w:jc w:val="center"/>
+              <w:rPr>
+                <w:color w:val="00B050"/>
+              </w:rPr>
+            </w:pPr>
+            <w:r>
+              <w:rPr>
+                <w:color w:val="00B050"/>
+              </w:rPr>
+              <w:t>MACHINE</w:t>
+            </w:r>
+            <w:r>
+              <w:rPr>
+                <w:color w:val="00B050"/>
+              </w:rPr>
+              <w:t>-</w:t>
+            </w:r>
+            <w:r>
+              <w:rPr>
+                <w:color w:val="00B050"/>
+              </w:rPr>
+              <w:t>10</w:t>
+            </w:r>
+          </w:p>
+        </w:tc>
+        <w:tc>
+          <w:tcPr>
+            <w:tcW w:w="1055" w:type="dxa"/>
           </w:tcPr>
           <w:p>
             <w:pPr>
@@ -1466,24 +1666,30 @@
               </w:rPr>
               <w:t>100</w:t>
             </w:r>
-          </w:p>
-        </w:tc>
-        <w:tc>
-          <w:tcPr>
-            <w:tcW w:w="1352" w:type="dxa"/>
-          </w:tcPr>
-          <w:p>
-            <w:pPr>
-              <w:jc w:val="center"/>
-              <w:rPr>
-                <w:color w:val="00B050"/>
-              </w:rPr>
-            </w:pPr>
-          </w:p>
-        </w:tc>
-        <w:tc>
-          <w:tcPr>
-            <w:tcW w:w="1334" w:type="dxa"/>
+            <w:r>
+              <w:rPr>
+                <w:color w:val="00B050"/>
+              </w:rPr>
+              <w:t>.xxx</w:t>
+            </w:r>
+          </w:p>
+        </w:tc>
+        <w:tc>
+          <w:tcPr>
+            <w:tcW w:w="1286" w:type="dxa"/>
+          </w:tcPr>
+          <w:p>
+            <w:pPr>
+              <w:jc w:val="center"/>
+              <w:rPr>
+                <w:color w:val="00B050"/>
+              </w:rPr>
+            </w:pPr>
+          </w:p>
+        </w:tc>
+        <w:tc>
+          <w:tcPr>
+            <w:tcW w:w="1254" w:type="dxa"/>
           </w:tcPr>
           <w:p>
             <w:pPr>
@@ -1498,26 +1704,32 @@
       <w:tr>
         <w:tc>
           <w:tcPr>
-            <w:tcW w:w="1421" w:type="dxa"/>
-          </w:tcPr>
-          <w:p>
-            <w:pPr>
-              <w:jc w:val="center"/>
-              <w:rPr>
-                <w:color w:val="00B050"/>
-              </w:rPr>
-            </w:pPr>
-            <w:r>
-              <w:rPr>
-                <w:color w:val="00B050"/>
-              </w:rPr>
-              <w:t>172.16.80.13</w:t>
-            </w:r>
-          </w:p>
-        </w:tc>
-        <w:tc>
-          <w:tcPr>
-            <w:tcW w:w="1994" w:type="dxa"/>
+            <w:tcW w:w="1508" w:type="dxa"/>
+          </w:tcPr>
+          <w:p>
+            <w:pPr>
+              <w:jc w:val="center"/>
+              <w:rPr>
+                <w:color w:val="00B050"/>
+              </w:rPr>
+            </w:pPr>
+            <w:r>
+              <w:rPr>
+                <w:color w:val="00B050"/>
+              </w:rPr>
+              <w:t>192.168</w:t>
+            </w:r>
+            <w:r>
+              <w:rPr>
+                <w:color w:val="00B050"/>
+              </w:rPr>
+              <w:t>.80.13</w:t>
+            </w:r>
+          </w:p>
+        </w:tc>
+        <w:tc>
+          <w:tcPr>
+            <w:tcW w:w="1946" w:type="dxa"/>
           </w:tcPr>
           <w:p>
             <w:pPr>
@@ -1536,7 +1748,7 @@
         </w:tc>
         <w:tc>
           <w:tcPr>
-            <w:tcW w:w="596" w:type="dxa"/>
+            <w:tcW w:w="723" w:type="dxa"/>
           </w:tcPr>
           <w:p>
             <w:pPr>
@@ -1555,26 +1767,38 @@
         </w:tc>
         <w:tc>
           <w:tcPr>
-            <w:tcW w:w="1085" w:type="dxa"/>
-          </w:tcPr>
-          <w:p>
-            <w:pPr>
-              <w:jc w:val="center"/>
-              <w:rPr>
-                <w:color w:val="00B050"/>
-              </w:rPr>
-            </w:pPr>
-            <w:r>
-              <w:rPr>
-                <w:color w:val="00B050"/>
-              </w:rPr>
-              <w:t>CN-3</w:t>
-            </w:r>
-          </w:p>
-        </w:tc>
-        <w:tc>
-          <w:tcPr>
-            <w:tcW w:w="1568" w:type="dxa"/>
+            <w:tcW w:w="1578" w:type="dxa"/>
+          </w:tcPr>
+          <w:p>
+            <w:pPr>
+              <w:jc w:val="center"/>
+              <w:rPr>
+                <w:color w:val="00B050"/>
+              </w:rPr>
+            </w:pPr>
+            <w:r>
+              <w:rPr>
+                <w:color w:val="00B050"/>
+              </w:rPr>
+              <w:t>MACHINE</w:t>
+            </w:r>
+            <w:r>
+              <w:rPr>
+                <w:color w:val="00B050"/>
+              </w:rPr>
+              <w:t>-</w:t>
+            </w:r>
+            <w:r>
+              <w:rPr>
+                <w:color w:val="00B050"/>
+              </w:rPr>
+              <w:t>11</w:t>
+            </w:r>
+          </w:p>
+        </w:tc>
+        <w:tc>
+          <w:tcPr>
+            <w:tcW w:w="1055" w:type="dxa"/>
           </w:tcPr>
           <w:p>
             <w:pPr>
@@ -1589,24 +1813,30 @@
               </w:rPr>
               <w:t>45</w:t>
             </w:r>
-          </w:p>
-        </w:tc>
-        <w:tc>
-          <w:tcPr>
-            <w:tcW w:w="1352" w:type="dxa"/>
-          </w:tcPr>
-          <w:p>
-            <w:pPr>
-              <w:jc w:val="center"/>
-              <w:rPr>
-                <w:color w:val="00B050"/>
-              </w:rPr>
-            </w:pPr>
-          </w:p>
-        </w:tc>
-        <w:tc>
-          <w:tcPr>
-            <w:tcW w:w="1334" w:type="dxa"/>
+            <w:r>
+              <w:rPr>
+                <w:color w:val="00B050"/>
+              </w:rPr>
+              <w:t>.xxx</w:t>
+            </w:r>
+          </w:p>
+        </w:tc>
+        <w:tc>
+          <w:tcPr>
+            <w:tcW w:w="1286" w:type="dxa"/>
+          </w:tcPr>
+          <w:p>
+            <w:pPr>
+              <w:jc w:val="center"/>
+              <w:rPr>
+                <w:color w:val="00B050"/>
+              </w:rPr>
+            </w:pPr>
+          </w:p>
+        </w:tc>
+        <w:tc>
+          <w:tcPr>
+            <w:tcW w:w="1254" w:type="dxa"/>
           </w:tcPr>
           <w:p>
             <w:pPr>
@@ -1621,26 +1851,32 @@
       <w:tr>
         <w:tc>
           <w:tcPr>
-            <w:tcW w:w="1421" w:type="dxa"/>
-          </w:tcPr>
-          <w:p>
-            <w:pPr>
-              <w:jc w:val="center"/>
-              <w:rPr>
-                <w:color w:val="00B050"/>
-              </w:rPr>
-            </w:pPr>
-            <w:r>
-              <w:rPr>
-                <w:color w:val="00B050"/>
-              </w:rPr>
-              <w:t>172.16.80.14</w:t>
-            </w:r>
-          </w:p>
-        </w:tc>
-        <w:tc>
-          <w:tcPr>
-            <w:tcW w:w="1994" w:type="dxa"/>
+            <w:tcW w:w="1508" w:type="dxa"/>
+          </w:tcPr>
+          <w:p>
+            <w:pPr>
+              <w:jc w:val="center"/>
+              <w:rPr>
+                <w:color w:val="00B050"/>
+              </w:rPr>
+            </w:pPr>
+            <w:r>
+              <w:rPr>
+                <w:color w:val="00B050"/>
+              </w:rPr>
+              <w:t>192.168</w:t>
+            </w:r>
+            <w:r>
+              <w:rPr>
+                <w:color w:val="00B050"/>
+              </w:rPr>
+              <w:t>.80.14</w:t>
+            </w:r>
+          </w:p>
+        </w:tc>
+        <w:tc>
+          <w:tcPr>
+            <w:tcW w:w="1946" w:type="dxa"/>
           </w:tcPr>
           <w:p>
             <w:pPr>
@@ -1659,7 +1895,7 @@
         </w:tc>
         <w:tc>
           <w:tcPr>
-            <w:tcW w:w="596" w:type="dxa"/>
+            <w:tcW w:w="723" w:type="dxa"/>
           </w:tcPr>
           <w:p>
             <w:pPr>
@@ -1678,26 +1914,38 @@
         </w:tc>
         <w:tc>
           <w:tcPr>
-            <w:tcW w:w="1085" w:type="dxa"/>
-          </w:tcPr>
-          <w:p>
-            <w:pPr>
-              <w:jc w:val="center"/>
-              <w:rPr>
-                <w:color w:val="00B050"/>
-              </w:rPr>
-            </w:pPr>
-            <w:r>
-              <w:rPr>
-                <w:color w:val="00B050"/>
-              </w:rPr>
-              <w:t>CN-4</w:t>
-            </w:r>
-          </w:p>
-        </w:tc>
-        <w:tc>
-          <w:tcPr>
-            <w:tcW w:w="1568" w:type="dxa"/>
+            <w:tcW w:w="1578" w:type="dxa"/>
+          </w:tcPr>
+          <w:p>
+            <w:pPr>
+              <w:jc w:val="center"/>
+              <w:rPr>
+                <w:color w:val="00B050"/>
+              </w:rPr>
+            </w:pPr>
+            <w:r>
+              <w:rPr>
+                <w:color w:val="00B050"/>
+              </w:rPr>
+              <w:t>MACHINE</w:t>
+            </w:r>
+            <w:r>
+              <w:rPr>
+                <w:color w:val="00B050"/>
+              </w:rPr>
+              <w:t>-</w:t>
+            </w:r>
+            <w:r>
+              <w:rPr>
+                <w:color w:val="00B050"/>
+              </w:rPr>
+              <w:t>12</w:t>
+            </w:r>
+          </w:p>
+        </w:tc>
+        <w:tc>
+          <w:tcPr>
+            <w:tcW w:w="1055" w:type="dxa"/>
           </w:tcPr>
           <w:p>
             <w:pPr>
@@ -1712,24 +1960,30 @@
               </w:rPr>
               <w:t>45</w:t>
             </w:r>
-          </w:p>
-        </w:tc>
-        <w:tc>
-          <w:tcPr>
-            <w:tcW w:w="1352" w:type="dxa"/>
-          </w:tcPr>
-          <w:p>
-            <w:pPr>
-              <w:jc w:val="center"/>
-              <w:rPr>
-                <w:color w:val="00B050"/>
-              </w:rPr>
-            </w:pPr>
-          </w:p>
-        </w:tc>
-        <w:tc>
-          <w:tcPr>
-            <w:tcW w:w="1334" w:type="dxa"/>
+            <w:r>
+              <w:rPr>
+                <w:color w:val="00B050"/>
+              </w:rPr>
+              <w:t>.xxx</w:t>
+            </w:r>
+          </w:p>
+        </w:tc>
+        <w:tc>
+          <w:tcPr>
+            <w:tcW w:w="1286" w:type="dxa"/>
+          </w:tcPr>
+          <w:p>
+            <w:pPr>
+              <w:jc w:val="center"/>
+              <w:rPr>
+                <w:color w:val="00B050"/>
+              </w:rPr>
+            </w:pPr>
+          </w:p>
+        </w:tc>
+        <w:tc>
+          <w:tcPr>
+            <w:tcW w:w="1254" w:type="dxa"/>
           </w:tcPr>
           <w:p>
             <w:pPr>
@@ -1744,26 +1998,32 @@
       <w:tr>
         <w:tc>
           <w:tcPr>
-            <w:tcW w:w="1421" w:type="dxa"/>
-          </w:tcPr>
-          <w:p>
-            <w:pPr>
-              <w:jc w:val="center"/>
-              <w:rPr>
-                <w:color w:val="00B050"/>
-              </w:rPr>
-            </w:pPr>
-            <w:r>
-              <w:rPr>
-                <w:color w:val="00B050"/>
-              </w:rPr>
-              <w:t>172.16.80.15</w:t>
-            </w:r>
-          </w:p>
-        </w:tc>
-        <w:tc>
-          <w:tcPr>
-            <w:tcW w:w="1994" w:type="dxa"/>
+            <w:tcW w:w="1508" w:type="dxa"/>
+          </w:tcPr>
+          <w:p>
+            <w:pPr>
+              <w:jc w:val="center"/>
+              <w:rPr>
+                <w:color w:val="00B050"/>
+              </w:rPr>
+            </w:pPr>
+            <w:r>
+              <w:rPr>
+                <w:color w:val="00B050"/>
+              </w:rPr>
+              <w:t>192.168</w:t>
+            </w:r>
+            <w:r>
+              <w:rPr>
+                <w:color w:val="00B050"/>
+              </w:rPr>
+              <w:t>.80.15</w:t>
+            </w:r>
+          </w:p>
+        </w:tc>
+        <w:tc>
+          <w:tcPr>
+            <w:tcW w:w="1946" w:type="dxa"/>
           </w:tcPr>
           <w:p>
             <w:pPr>
@@ -1782,7 +2042,7 @@
         </w:tc>
         <w:tc>
           <w:tcPr>
-            <w:tcW w:w="596" w:type="dxa"/>
+            <w:tcW w:w="723" w:type="dxa"/>
           </w:tcPr>
           <w:p>
             <w:pPr>
@@ -1801,26 +2061,38 @@
         </w:tc>
         <w:tc>
           <w:tcPr>
-            <w:tcW w:w="1085" w:type="dxa"/>
-          </w:tcPr>
-          <w:p>
-            <w:pPr>
-              <w:jc w:val="center"/>
-              <w:rPr>
-                <w:color w:val="00B050"/>
-              </w:rPr>
-            </w:pPr>
-            <w:r>
-              <w:rPr>
-                <w:color w:val="00B050"/>
-              </w:rPr>
-              <w:t>CN-5</w:t>
-            </w:r>
-          </w:p>
-        </w:tc>
-        <w:tc>
-          <w:tcPr>
-            <w:tcW w:w="1568" w:type="dxa"/>
+            <w:tcW w:w="1578" w:type="dxa"/>
+          </w:tcPr>
+          <w:p>
+            <w:pPr>
+              <w:jc w:val="center"/>
+              <w:rPr>
+                <w:color w:val="00B050"/>
+              </w:rPr>
+            </w:pPr>
+            <w:r>
+              <w:rPr>
+                <w:color w:val="00B050"/>
+              </w:rPr>
+              <w:t>MACHINE</w:t>
+            </w:r>
+            <w:r>
+              <w:rPr>
+                <w:color w:val="00B050"/>
+              </w:rPr>
+              <w:t>-</w:t>
+            </w:r>
+            <w:r>
+              <w:rPr>
+                <w:color w:val="00B050"/>
+              </w:rPr>
+              <w:t>13</w:t>
+            </w:r>
+          </w:p>
+        </w:tc>
+        <w:tc>
+          <w:tcPr>
+            <w:tcW w:w="1055" w:type="dxa"/>
           </w:tcPr>
           <w:p>
             <w:pPr>
@@ -1835,24 +2107,30 @@
               </w:rPr>
               <w:t>45</w:t>
             </w:r>
-          </w:p>
-        </w:tc>
-        <w:tc>
-          <w:tcPr>
-            <w:tcW w:w="1352" w:type="dxa"/>
-          </w:tcPr>
-          <w:p>
-            <w:pPr>
-              <w:jc w:val="center"/>
-              <w:rPr>
-                <w:color w:val="00B050"/>
-              </w:rPr>
-            </w:pPr>
-          </w:p>
-        </w:tc>
-        <w:tc>
-          <w:tcPr>
-            <w:tcW w:w="1334" w:type="dxa"/>
+            <w:r>
+              <w:rPr>
+                <w:color w:val="00B050"/>
+              </w:rPr>
+              <w:t>.xxx</w:t>
+            </w:r>
+          </w:p>
+        </w:tc>
+        <w:tc>
+          <w:tcPr>
+            <w:tcW w:w="1286" w:type="dxa"/>
+          </w:tcPr>
+          <w:p>
+            <w:pPr>
+              <w:jc w:val="center"/>
+              <w:rPr>
+                <w:color w:val="00B050"/>
+              </w:rPr>
+            </w:pPr>
+          </w:p>
+        </w:tc>
+        <w:tc>
+          <w:tcPr>
+            <w:tcW w:w="1254" w:type="dxa"/>
           </w:tcPr>
           <w:p>
             <w:pPr>
@@ -1867,26 +2145,32 @@
       <w:tr>
         <w:tc>
           <w:tcPr>
-            <w:tcW w:w="1421" w:type="dxa"/>
-          </w:tcPr>
-          <w:p>
-            <w:pPr>
-              <w:jc w:val="center"/>
-              <w:rPr>
-                <w:color w:val="00B050"/>
-              </w:rPr>
-            </w:pPr>
-            <w:r>
-              <w:rPr>
-                <w:color w:val="00B050"/>
-              </w:rPr>
-              <w:t>172.16.80.16</w:t>
-            </w:r>
-          </w:p>
-        </w:tc>
-        <w:tc>
-          <w:tcPr>
-            <w:tcW w:w="1994" w:type="dxa"/>
+            <w:tcW w:w="1508" w:type="dxa"/>
+          </w:tcPr>
+          <w:p>
+            <w:pPr>
+              <w:jc w:val="center"/>
+              <w:rPr>
+                <w:color w:val="00B050"/>
+              </w:rPr>
+            </w:pPr>
+            <w:r>
+              <w:rPr>
+                <w:color w:val="00B050"/>
+              </w:rPr>
+              <w:t>192.168</w:t>
+            </w:r>
+            <w:r>
+              <w:rPr>
+                <w:color w:val="00B050"/>
+              </w:rPr>
+              <w:t>.80.16</w:t>
+            </w:r>
+          </w:p>
+        </w:tc>
+        <w:tc>
+          <w:tcPr>
+            <w:tcW w:w="1946" w:type="dxa"/>
           </w:tcPr>
           <w:p>
             <w:pPr>
@@ -1905,7 +2189,7 @@
         </w:tc>
         <w:tc>
           <w:tcPr>
-            <w:tcW w:w="596" w:type="dxa"/>
+            <w:tcW w:w="723" w:type="dxa"/>
           </w:tcPr>
           <w:p>
             <w:pPr>
@@ -1924,26 +2208,38 @@
         </w:tc>
         <w:tc>
           <w:tcPr>
-            <w:tcW w:w="1085" w:type="dxa"/>
-          </w:tcPr>
-          <w:p>
-            <w:pPr>
-              <w:jc w:val="center"/>
-              <w:rPr>
-                <w:color w:val="00B050"/>
-              </w:rPr>
-            </w:pPr>
-            <w:r>
-              <w:rPr>
-                <w:color w:val="00B050"/>
-              </w:rPr>
-              <w:t>CN-6</w:t>
-            </w:r>
-          </w:p>
-        </w:tc>
-        <w:tc>
-          <w:tcPr>
-            <w:tcW w:w="1568" w:type="dxa"/>
+            <w:tcW w:w="1578" w:type="dxa"/>
+          </w:tcPr>
+          <w:p>
+            <w:pPr>
+              <w:jc w:val="center"/>
+              <w:rPr>
+                <w:color w:val="00B050"/>
+              </w:rPr>
+            </w:pPr>
+            <w:r>
+              <w:rPr>
+                <w:color w:val="00B050"/>
+              </w:rPr>
+              <w:t>MACHINE</w:t>
+            </w:r>
+            <w:r>
+              <w:rPr>
+                <w:color w:val="00B050"/>
+              </w:rPr>
+              <w:t>-</w:t>
+            </w:r>
+            <w:r>
+              <w:rPr>
+                <w:color w:val="00B050"/>
+              </w:rPr>
+              <w:t>14</w:t>
+            </w:r>
+          </w:p>
+        </w:tc>
+        <w:tc>
+          <w:tcPr>
+            <w:tcW w:w="1055" w:type="dxa"/>
           </w:tcPr>
           <w:p>
             <w:pPr>
@@ -1958,24 +2254,30 @@
               </w:rPr>
               <w:t>45</w:t>
             </w:r>
-          </w:p>
-        </w:tc>
-        <w:tc>
-          <w:tcPr>
-            <w:tcW w:w="1352" w:type="dxa"/>
-          </w:tcPr>
-          <w:p>
-            <w:pPr>
-              <w:jc w:val="center"/>
-              <w:rPr>
-                <w:color w:val="00B050"/>
-              </w:rPr>
-            </w:pPr>
-          </w:p>
-        </w:tc>
-        <w:tc>
-          <w:tcPr>
-            <w:tcW w:w="1334" w:type="dxa"/>
+            <w:r>
+              <w:rPr>
+                <w:color w:val="00B050"/>
+              </w:rPr>
+              <w:t>.xxx</w:t>
+            </w:r>
+          </w:p>
+        </w:tc>
+        <w:tc>
+          <w:tcPr>
+            <w:tcW w:w="1286" w:type="dxa"/>
+          </w:tcPr>
+          <w:p>
+            <w:pPr>
+              <w:jc w:val="center"/>
+              <w:rPr>
+                <w:color w:val="00B050"/>
+              </w:rPr>
+            </w:pPr>
+          </w:p>
+        </w:tc>
+        <w:tc>
+          <w:tcPr>
+            <w:tcW w:w="1254" w:type="dxa"/>
           </w:tcPr>
           <w:p>
             <w:pPr>
@@ -1990,26 +2292,32 @@
       <w:tr>
         <w:tc>
           <w:tcPr>
-            <w:tcW w:w="1421" w:type="dxa"/>
-          </w:tcPr>
-          <w:p>
-            <w:pPr>
-              <w:jc w:val="center"/>
-              <w:rPr>
-                <w:color w:val="00B050"/>
-              </w:rPr>
-            </w:pPr>
-            <w:r>
-              <w:rPr>
-                <w:color w:val="00B050"/>
-              </w:rPr>
-              <w:t>172.16.80.17</w:t>
-            </w:r>
-          </w:p>
-        </w:tc>
-        <w:tc>
-          <w:tcPr>
-            <w:tcW w:w="1994" w:type="dxa"/>
+            <w:tcW w:w="1508" w:type="dxa"/>
+          </w:tcPr>
+          <w:p>
+            <w:pPr>
+              <w:jc w:val="center"/>
+              <w:rPr>
+                <w:color w:val="00B050"/>
+              </w:rPr>
+            </w:pPr>
+            <w:r>
+              <w:rPr>
+                <w:color w:val="00B050"/>
+              </w:rPr>
+              <w:t>192.168</w:t>
+            </w:r>
+            <w:r>
+              <w:rPr>
+                <w:color w:val="00B050"/>
+              </w:rPr>
+              <w:t>.80.17</w:t>
+            </w:r>
+          </w:p>
+        </w:tc>
+        <w:tc>
+          <w:tcPr>
+            <w:tcW w:w="1946" w:type="dxa"/>
           </w:tcPr>
           <w:p>
             <w:pPr>
@@ -2028,7 +2336,7 @@
         </w:tc>
         <w:tc>
           <w:tcPr>
-            <w:tcW w:w="596" w:type="dxa"/>
+            <w:tcW w:w="723" w:type="dxa"/>
           </w:tcPr>
           <w:p>
             <w:pPr>
@@ -2047,26 +2355,38 @@
         </w:tc>
         <w:tc>
           <w:tcPr>
-            <w:tcW w:w="1085" w:type="dxa"/>
-          </w:tcPr>
-          <w:p>
-            <w:pPr>
-              <w:jc w:val="center"/>
-              <w:rPr>
-                <w:color w:val="00B050"/>
-              </w:rPr>
-            </w:pPr>
-            <w:r>
-              <w:rPr>
-                <w:color w:val="00B050"/>
-              </w:rPr>
-              <w:t>CN-7</w:t>
-            </w:r>
-          </w:p>
-        </w:tc>
-        <w:tc>
-          <w:tcPr>
-            <w:tcW w:w="1568" w:type="dxa"/>
+            <w:tcW w:w="1578" w:type="dxa"/>
+          </w:tcPr>
+          <w:p>
+            <w:pPr>
+              <w:jc w:val="center"/>
+              <w:rPr>
+                <w:color w:val="00B050"/>
+              </w:rPr>
+            </w:pPr>
+            <w:r>
+              <w:rPr>
+                <w:color w:val="00B050"/>
+              </w:rPr>
+              <w:t>MACHINE</w:t>
+            </w:r>
+            <w:r>
+              <w:rPr>
+                <w:color w:val="00B050"/>
+              </w:rPr>
+              <w:t>-</w:t>
+            </w:r>
+            <w:r>
+              <w:rPr>
+                <w:color w:val="00B050"/>
+              </w:rPr>
+              <w:t>15</w:t>
+            </w:r>
+          </w:p>
+        </w:tc>
+        <w:tc>
+          <w:tcPr>
+            <w:tcW w:w="1055" w:type="dxa"/>
           </w:tcPr>
           <w:p>
             <w:pPr>
@@ -2081,24 +2401,30 @@
               </w:rPr>
               <w:t>45</w:t>
             </w:r>
-          </w:p>
-        </w:tc>
-        <w:tc>
-          <w:tcPr>
-            <w:tcW w:w="1352" w:type="dxa"/>
-          </w:tcPr>
-          <w:p>
-            <w:pPr>
-              <w:jc w:val="center"/>
-              <w:rPr>
-                <w:color w:val="00B050"/>
-              </w:rPr>
-            </w:pPr>
-          </w:p>
-        </w:tc>
-        <w:tc>
-          <w:tcPr>
-            <w:tcW w:w="1334" w:type="dxa"/>
+            <w:r>
+              <w:rPr>
+                <w:color w:val="00B050"/>
+              </w:rPr>
+              <w:t>.xxx</w:t>
+            </w:r>
+          </w:p>
+        </w:tc>
+        <w:tc>
+          <w:tcPr>
+            <w:tcW w:w="1286" w:type="dxa"/>
+          </w:tcPr>
+          <w:p>
+            <w:pPr>
+              <w:jc w:val="center"/>
+              <w:rPr>
+                <w:color w:val="00B050"/>
+              </w:rPr>
+            </w:pPr>
+          </w:p>
+        </w:tc>
+        <w:tc>
+          <w:tcPr>
+            <w:tcW w:w="1254" w:type="dxa"/>
           </w:tcPr>
           <w:p>
             <w:pPr>
@@ -2113,26 +2439,32 @@
       <w:tr>
         <w:tc>
           <w:tcPr>
-            <w:tcW w:w="1421" w:type="dxa"/>
-          </w:tcPr>
-          <w:p>
-            <w:pPr>
-              <w:jc w:val="center"/>
-              <w:rPr>
-                <w:color w:val="00B050"/>
-              </w:rPr>
-            </w:pPr>
-            <w:r>
-              <w:rPr>
-                <w:color w:val="00B050"/>
-              </w:rPr>
-              <w:t>172.16.80.18</w:t>
-            </w:r>
-          </w:p>
-        </w:tc>
-        <w:tc>
-          <w:tcPr>
-            <w:tcW w:w="1994" w:type="dxa"/>
+            <w:tcW w:w="1508" w:type="dxa"/>
+          </w:tcPr>
+          <w:p>
+            <w:pPr>
+              <w:jc w:val="center"/>
+              <w:rPr>
+                <w:color w:val="00B050"/>
+              </w:rPr>
+            </w:pPr>
+            <w:r>
+              <w:rPr>
+                <w:color w:val="00B050"/>
+              </w:rPr>
+              <w:t>192.168</w:t>
+            </w:r>
+            <w:r>
+              <w:rPr>
+                <w:color w:val="00B050"/>
+              </w:rPr>
+              <w:t>.80.18</w:t>
+            </w:r>
+          </w:p>
+        </w:tc>
+        <w:tc>
+          <w:tcPr>
+            <w:tcW w:w="1946" w:type="dxa"/>
           </w:tcPr>
           <w:p>
             <w:pPr>
@@ -2151,7 +2483,7 @@
         </w:tc>
         <w:tc>
           <w:tcPr>
-            <w:tcW w:w="596" w:type="dxa"/>
+            <w:tcW w:w="723" w:type="dxa"/>
           </w:tcPr>
           <w:p>
             <w:pPr>
@@ -2170,26 +2502,38 @@
         </w:tc>
         <w:tc>
           <w:tcPr>
-            <w:tcW w:w="1085" w:type="dxa"/>
-          </w:tcPr>
-          <w:p>
-            <w:pPr>
-              <w:jc w:val="center"/>
-              <w:rPr>
-                <w:color w:val="00B050"/>
-              </w:rPr>
-            </w:pPr>
-            <w:r>
-              <w:rPr>
-                <w:color w:val="00B050"/>
-              </w:rPr>
-              <w:t>CN-8</w:t>
-            </w:r>
-          </w:p>
-        </w:tc>
-        <w:tc>
-          <w:tcPr>
-            <w:tcW w:w="1568" w:type="dxa"/>
+            <w:tcW w:w="1578" w:type="dxa"/>
+          </w:tcPr>
+          <w:p>
+            <w:pPr>
+              <w:jc w:val="center"/>
+              <w:rPr>
+                <w:color w:val="00B050"/>
+              </w:rPr>
+            </w:pPr>
+            <w:r>
+              <w:rPr>
+                <w:color w:val="00B050"/>
+              </w:rPr>
+              <w:t>MACHINE</w:t>
+            </w:r>
+            <w:r>
+              <w:rPr>
+                <w:color w:val="00B050"/>
+              </w:rPr>
+              <w:t>-</w:t>
+            </w:r>
+            <w:r>
+              <w:rPr>
+                <w:color w:val="00B050"/>
+              </w:rPr>
+              <w:t>16</w:t>
+            </w:r>
+          </w:p>
+        </w:tc>
+        <w:tc>
+          <w:tcPr>
+            <w:tcW w:w="1055" w:type="dxa"/>
           </w:tcPr>
           <w:p>
             <w:pPr>
@@ -2204,24 +2548,30 @@
               </w:rPr>
               <w:t>45</w:t>
             </w:r>
-          </w:p>
-        </w:tc>
-        <w:tc>
-          <w:tcPr>
-            <w:tcW w:w="1352" w:type="dxa"/>
-          </w:tcPr>
-          <w:p>
-            <w:pPr>
-              <w:jc w:val="center"/>
-              <w:rPr>
-                <w:color w:val="00B050"/>
-              </w:rPr>
-            </w:pPr>
-          </w:p>
-        </w:tc>
-        <w:tc>
-          <w:tcPr>
-            <w:tcW w:w="1334" w:type="dxa"/>
+            <w:r>
+              <w:rPr>
+                <w:color w:val="00B050"/>
+              </w:rPr>
+              <w:t>.xxx</w:t>
+            </w:r>
+          </w:p>
+        </w:tc>
+        <w:tc>
+          <w:tcPr>
+            <w:tcW w:w="1286" w:type="dxa"/>
+          </w:tcPr>
+          <w:p>
+            <w:pPr>
+              <w:jc w:val="center"/>
+              <w:rPr>
+                <w:color w:val="00B050"/>
+              </w:rPr>
+            </w:pPr>
+          </w:p>
+        </w:tc>
+        <w:tc>
+          <w:tcPr>
+            <w:tcW w:w="1254" w:type="dxa"/>
           </w:tcPr>
           <w:p>
             <w:pPr>
@@ -2236,7 +2586,7 @@
       <w:tr>
         <w:tc>
           <w:tcPr>
-            <w:tcW w:w="1421" w:type="dxa"/>
+            <w:tcW w:w="1508" w:type="dxa"/>
           </w:tcPr>
           <w:p>
             <w:pPr>
@@ -2247,72 +2597,79 @@
                 <w:b/>
                 <w:bCs/>
               </w:rPr>
-              <w:t>172.16.8</w:t>
+              <w:t>192.168</w:t>
             </w:r>
             <w:r>
               <w:rPr>
                 <w:b/>
                 <w:bCs/>
               </w:rPr>
-              <w:t>1</w:t>
+              <w:t>.8</w:t>
             </w:r>
             <w:r>
               <w:rPr>
                 <w:b/>
                 <w:bCs/>
               </w:rPr>
-              <w:t>.</w:t>
+              <w:t>1</w:t>
             </w:r>
             <w:r>
               <w:rPr>
                 <w:b/>
                 <w:bCs/>
               </w:rPr>
+              <w:t>.</w:t>
+            </w:r>
+            <w:r>
+              <w:rPr>
+                <w:b/>
+                <w:bCs/>
+              </w:rPr>
               <w:t>10</w:t>
             </w:r>
           </w:p>
         </w:tc>
         <w:tc>
           <w:tcPr>
-            <w:tcW w:w="1994" w:type="dxa"/>
-          </w:tcPr>
-          <w:p>
-            <w:pPr>
-              <w:jc w:val="center"/>
-            </w:pPr>
-          </w:p>
-        </w:tc>
-        <w:tc>
-          <w:tcPr>
-            <w:tcW w:w="596" w:type="dxa"/>
-          </w:tcPr>
-          <w:p>
-            <w:pPr>
-              <w:jc w:val="center"/>
-            </w:pPr>
-          </w:p>
-        </w:tc>
-        <w:tc>
-          <w:tcPr>
-            <w:tcW w:w="1085" w:type="dxa"/>
+            <w:tcW w:w="1946" w:type="dxa"/>
+          </w:tcPr>
+          <w:p>
+            <w:pPr>
+              <w:jc w:val="center"/>
+            </w:pPr>
+          </w:p>
+        </w:tc>
+        <w:tc>
+          <w:tcPr>
+            <w:tcW w:w="723" w:type="dxa"/>
+          </w:tcPr>
+          <w:p>
+            <w:pPr>
+              <w:jc w:val="center"/>
+            </w:pPr>
+          </w:p>
+        </w:tc>
+        <w:tc>
+          <w:tcPr>
+            <w:tcW w:w="1578" w:type="dxa"/>
           </w:tcPr>
           <w:p/>
         </w:tc>
         <w:tc>
           <w:tcPr>
-            <w:tcW w:w="1568" w:type="dxa"/>
+            <w:tcW w:w="1055" w:type="dxa"/>
           </w:tcPr>
           <w:p/>
         </w:tc>
         <w:tc>
           <w:tcPr>
-            <w:tcW w:w="1352" w:type="dxa"/>
+            <w:tcW w:w="1286" w:type="dxa"/>
           </w:tcPr>
           <w:p/>
         </w:tc>
         <w:tc>
           <w:tcPr>
-            <w:tcW w:w="1334" w:type="dxa"/>
+            <w:tcW w:w="1254" w:type="dxa"/>
           </w:tcPr>
           <w:p/>
         </w:tc>
@@ -2320,26 +2677,32 @@
       <w:tr>
         <w:tc>
           <w:tcPr>
-            <w:tcW w:w="1421" w:type="dxa"/>
-          </w:tcPr>
-          <w:p>
-            <w:pPr>
-              <w:jc w:val="center"/>
-              <w:rPr>
-                <w:color w:val="FF0000"/>
-              </w:rPr>
-            </w:pPr>
-            <w:r>
-              <w:rPr>
-                <w:color w:val="FF0000"/>
-              </w:rPr>
-              <w:t>172.16.81.1</w:t>
-            </w:r>
-          </w:p>
-        </w:tc>
-        <w:tc>
-          <w:tcPr>
-            <w:tcW w:w="1994" w:type="dxa"/>
+            <w:tcW w:w="1508" w:type="dxa"/>
+          </w:tcPr>
+          <w:p>
+            <w:pPr>
+              <w:jc w:val="center"/>
+              <w:rPr>
+                <w:color w:val="FF0000"/>
+              </w:rPr>
+            </w:pPr>
+            <w:r>
+              <w:rPr>
+                <w:color w:val="FF0000"/>
+              </w:rPr>
+              <w:t>192.168</w:t>
+            </w:r>
+            <w:r>
+              <w:rPr>
+                <w:color w:val="FF0000"/>
+              </w:rPr>
+              <w:t>.81.1</w:t>
+            </w:r>
+          </w:p>
+        </w:tc>
+        <w:tc>
+          <w:tcPr>
+            <w:tcW w:w="1946" w:type="dxa"/>
           </w:tcPr>
           <w:p>
             <w:pPr>
@@ -2358,7 +2721,7 @@
         </w:tc>
         <w:tc>
           <w:tcPr>
-            <w:tcW w:w="596" w:type="dxa"/>
+            <w:tcW w:w="723" w:type="dxa"/>
           </w:tcPr>
           <w:p>
             <w:pPr>
@@ -2377,26 +2740,38 @@
         </w:tc>
         <w:tc>
           <w:tcPr>
-            <w:tcW w:w="1085" w:type="dxa"/>
-          </w:tcPr>
-          <w:p>
-            <w:pPr>
-              <w:jc w:val="center"/>
-              <w:rPr>
-                <w:color w:val="FF0000"/>
-              </w:rPr>
-            </w:pPr>
-            <w:r>
-              <w:rPr>
-                <w:color w:val="FF0000"/>
-              </w:rPr>
-              <w:t>CN-1</w:t>
-            </w:r>
-          </w:p>
-        </w:tc>
-        <w:tc>
-          <w:tcPr>
-            <w:tcW w:w="1568" w:type="dxa"/>
+            <w:tcW w:w="1578" w:type="dxa"/>
+          </w:tcPr>
+          <w:p>
+            <w:pPr>
+              <w:jc w:val="center"/>
+              <w:rPr>
+                <w:color w:val="FF0000"/>
+              </w:rPr>
+            </w:pPr>
+            <w:r>
+              <w:rPr>
+                <w:color w:val="FF0000"/>
+              </w:rPr>
+              <w:t>MACHINE</w:t>
+            </w:r>
+            <w:r>
+              <w:rPr>
+                <w:color w:val="FF0000"/>
+              </w:rPr>
+              <w:t>-</w:t>
+            </w:r>
+            <w:r>
+              <w:rPr>
+                <w:color w:val="FF0000"/>
+              </w:rPr>
+              <w:t>17</w:t>
+            </w:r>
+          </w:p>
+        </w:tc>
+        <w:tc>
+          <w:tcPr>
+            <w:tcW w:w="1055" w:type="dxa"/>
           </w:tcPr>
           <w:p>
             <w:pPr>
@@ -2411,24 +2786,30 @@
               </w:rPr>
               <w:t>60</w:t>
             </w:r>
-          </w:p>
-        </w:tc>
-        <w:tc>
-          <w:tcPr>
-            <w:tcW w:w="1352" w:type="dxa"/>
-          </w:tcPr>
-          <w:p>
-            <w:pPr>
-              <w:jc w:val="center"/>
-              <w:rPr>
-                <w:color w:val="FF0000"/>
-              </w:rPr>
-            </w:pPr>
-          </w:p>
-        </w:tc>
-        <w:tc>
-          <w:tcPr>
-            <w:tcW w:w="1334" w:type="dxa"/>
+            <w:r>
+              <w:rPr>
+                <w:color w:val="FF0000"/>
+              </w:rPr>
+              <w:t>.xxx</w:t>
+            </w:r>
+          </w:p>
+        </w:tc>
+        <w:tc>
+          <w:tcPr>
+            <w:tcW w:w="1286" w:type="dxa"/>
+          </w:tcPr>
+          <w:p>
+            <w:pPr>
+              <w:jc w:val="center"/>
+              <w:rPr>
+                <w:color w:val="FF0000"/>
+              </w:rPr>
+            </w:pPr>
+          </w:p>
+        </w:tc>
+        <w:tc>
+          <w:tcPr>
+            <w:tcW w:w="1254" w:type="dxa"/>
           </w:tcPr>
           <w:p>
             <w:pPr>
@@ -2443,26 +2824,32 @@
       <w:tr>
         <w:tc>
           <w:tcPr>
-            <w:tcW w:w="1421" w:type="dxa"/>
-          </w:tcPr>
-          <w:p>
-            <w:pPr>
-              <w:jc w:val="center"/>
-              <w:rPr>
-                <w:color w:val="FF0000"/>
-              </w:rPr>
-            </w:pPr>
-            <w:r>
-              <w:rPr>
-                <w:color w:val="FF0000"/>
-              </w:rPr>
-              <w:t>172.16.81.2</w:t>
-            </w:r>
-          </w:p>
-        </w:tc>
-        <w:tc>
-          <w:tcPr>
-            <w:tcW w:w="1994" w:type="dxa"/>
+            <w:tcW w:w="1508" w:type="dxa"/>
+          </w:tcPr>
+          <w:p>
+            <w:pPr>
+              <w:jc w:val="center"/>
+              <w:rPr>
+                <w:color w:val="FF0000"/>
+              </w:rPr>
+            </w:pPr>
+            <w:r>
+              <w:rPr>
+                <w:color w:val="FF0000"/>
+              </w:rPr>
+              <w:t>192.168</w:t>
+            </w:r>
+            <w:r>
+              <w:rPr>
+                <w:color w:val="FF0000"/>
+              </w:rPr>
+              <w:t>.81.2</w:t>
+            </w:r>
+          </w:p>
+        </w:tc>
+        <w:tc>
+          <w:tcPr>
+            <w:tcW w:w="1946" w:type="dxa"/>
           </w:tcPr>
           <w:p>
             <w:pPr>
@@ -2481,7 +2868,7 @@
         </w:tc>
         <w:tc>
           <w:tcPr>
-            <w:tcW w:w="596" w:type="dxa"/>
+            <w:tcW w:w="723" w:type="dxa"/>
           </w:tcPr>
           <w:p>
             <w:pPr>
@@ -2500,26 +2887,38 @@
         </w:tc>
         <w:tc>
           <w:tcPr>
-            <w:tcW w:w="1085" w:type="dxa"/>
-          </w:tcPr>
-          <w:p>
-            <w:pPr>
-              <w:jc w:val="center"/>
-              <w:rPr>
-                <w:color w:val="FF0000"/>
-              </w:rPr>
-            </w:pPr>
-            <w:r>
-              <w:rPr>
-                <w:color w:val="FF0000"/>
-              </w:rPr>
-              <w:t>CN-2</w:t>
-            </w:r>
-          </w:p>
-        </w:tc>
-        <w:tc>
-          <w:tcPr>
-            <w:tcW w:w="1568" w:type="dxa"/>
+            <w:tcW w:w="1578" w:type="dxa"/>
+          </w:tcPr>
+          <w:p>
+            <w:pPr>
+              <w:jc w:val="center"/>
+              <w:rPr>
+                <w:color w:val="FF0000"/>
+              </w:rPr>
+            </w:pPr>
+            <w:r>
+              <w:rPr>
+                <w:color w:val="FF0000"/>
+              </w:rPr>
+              <w:t>MACHINE</w:t>
+            </w:r>
+            <w:r>
+              <w:rPr>
+                <w:color w:val="FF0000"/>
+              </w:rPr>
+              <w:t>-</w:t>
+            </w:r>
+            <w:r>
+              <w:rPr>
+                <w:color w:val="FF0000"/>
+              </w:rPr>
+              <w:t>18</w:t>
+            </w:r>
+          </w:p>
+        </w:tc>
+        <w:tc>
+          <w:tcPr>
+            <w:tcW w:w="1055" w:type="dxa"/>
           </w:tcPr>
           <w:p>
             <w:pPr>
@@ -2534,24 +2933,30 @@
               </w:rPr>
               <w:t>60</w:t>
             </w:r>
-          </w:p>
-        </w:tc>
-        <w:tc>
-          <w:tcPr>
-            <w:tcW w:w="1352" w:type="dxa"/>
-          </w:tcPr>
-          <w:p>
-            <w:pPr>
-              <w:jc w:val="center"/>
-              <w:rPr>
-                <w:color w:val="FF0000"/>
-              </w:rPr>
-            </w:pPr>
-          </w:p>
-        </w:tc>
-        <w:tc>
-          <w:tcPr>
-            <w:tcW w:w="1334" w:type="dxa"/>
+            <w:r>
+              <w:rPr>
+                <w:color w:val="FF0000"/>
+              </w:rPr>
+              <w:t>.xxx</w:t>
+            </w:r>
+          </w:p>
+        </w:tc>
+        <w:tc>
+          <w:tcPr>
+            <w:tcW w:w="1286" w:type="dxa"/>
+          </w:tcPr>
+          <w:p>
+            <w:pPr>
+              <w:jc w:val="center"/>
+              <w:rPr>
+                <w:color w:val="FF0000"/>
+              </w:rPr>
+            </w:pPr>
+          </w:p>
+        </w:tc>
+        <w:tc>
+          <w:tcPr>
+            <w:tcW w:w="1254" w:type="dxa"/>
           </w:tcPr>
           <w:p>
             <w:pPr>
@@ -2566,26 +2971,32 @@
       <w:tr>
         <w:tc>
           <w:tcPr>
-            <w:tcW w:w="1421" w:type="dxa"/>
-          </w:tcPr>
-          <w:p>
-            <w:pPr>
-              <w:jc w:val="center"/>
-              <w:rPr>
-                <w:color w:val="FF0000"/>
-              </w:rPr>
-            </w:pPr>
-            <w:r>
-              <w:rPr>
-                <w:color w:val="FF0000"/>
-              </w:rPr>
-              <w:t>172.16.81.3</w:t>
-            </w:r>
-          </w:p>
-        </w:tc>
-        <w:tc>
-          <w:tcPr>
-            <w:tcW w:w="1994" w:type="dxa"/>
+            <w:tcW w:w="1508" w:type="dxa"/>
+          </w:tcPr>
+          <w:p>
+            <w:pPr>
+              <w:jc w:val="center"/>
+              <w:rPr>
+                <w:color w:val="FF0000"/>
+              </w:rPr>
+            </w:pPr>
+            <w:r>
+              <w:rPr>
+                <w:color w:val="FF0000"/>
+              </w:rPr>
+              <w:t>192.168</w:t>
+            </w:r>
+            <w:r>
+              <w:rPr>
+                <w:color w:val="FF0000"/>
+              </w:rPr>
+              <w:t>.81.3</w:t>
+            </w:r>
+          </w:p>
+        </w:tc>
+        <w:tc>
+          <w:tcPr>
+            <w:tcW w:w="1946" w:type="dxa"/>
           </w:tcPr>
           <w:p>
             <w:pPr>
@@ -2604,7 +3015,7 @@
         </w:tc>
         <w:tc>
           <w:tcPr>
-            <w:tcW w:w="596" w:type="dxa"/>
+            <w:tcW w:w="723" w:type="dxa"/>
           </w:tcPr>
           <w:p>
             <w:pPr>
@@ -2623,26 +3034,38 @@
         </w:tc>
         <w:tc>
           <w:tcPr>
-            <w:tcW w:w="1085" w:type="dxa"/>
-          </w:tcPr>
-          <w:p>
-            <w:pPr>
-              <w:jc w:val="center"/>
-              <w:rPr>
-                <w:color w:val="FF0000"/>
-              </w:rPr>
-            </w:pPr>
-            <w:r>
-              <w:rPr>
-                <w:color w:val="FF0000"/>
-              </w:rPr>
-              <w:t>CN-3</w:t>
-            </w:r>
-          </w:p>
-        </w:tc>
-        <w:tc>
-          <w:tcPr>
-            <w:tcW w:w="1568" w:type="dxa"/>
+            <w:tcW w:w="1578" w:type="dxa"/>
+          </w:tcPr>
+          <w:p>
+            <w:pPr>
+              <w:jc w:val="center"/>
+              <w:rPr>
+                <w:color w:val="FF0000"/>
+              </w:rPr>
+            </w:pPr>
+            <w:r>
+              <w:rPr>
+                <w:color w:val="FF0000"/>
+              </w:rPr>
+              <w:t>MACHINE</w:t>
+            </w:r>
+            <w:r>
+              <w:rPr>
+                <w:color w:val="FF0000"/>
+              </w:rPr>
+              <w:t>-</w:t>
+            </w:r>
+            <w:r>
+              <w:rPr>
+                <w:color w:val="FF0000"/>
+              </w:rPr>
+              <w:t>19</w:t>
+            </w:r>
+          </w:p>
+        </w:tc>
+        <w:tc>
+          <w:tcPr>
+            <w:tcW w:w="1055" w:type="dxa"/>
           </w:tcPr>
           <w:p>
             <w:pPr>
@@ -2657,24 +3080,30 @@
               </w:rPr>
               <w:t>60</w:t>
             </w:r>
-          </w:p>
-        </w:tc>
-        <w:tc>
-          <w:tcPr>
-            <w:tcW w:w="1352" w:type="dxa"/>
-          </w:tcPr>
-          <w:p>
-            <w:pPr>
-              <w:jc w:val="center"/>
-              <w:rPr>
-                <w:color w:val="FF0000"/>
-              </w:rPr>
-            </w:pPr>
-          </w:p>
-        </w:tc>
-        <w:tc>
-          <w:tcPr>
-            <w:tcW w:w="1334" w:type="dxa"/>
+            <w:r>
+              <w:rPr>
+                <w:color w:val="FF0000"/>
+              </w:rPr>
+              <w:t>.xxx</w:t>
+            </w:r>
+          </w:p>
+        </w:tc>
+        <w:tc>
+          <w:tcPr>
+            <w:tcW w:w="1286" w:type="dxa"/>
+          </w:tcPr>
+          <w:p>
+            <w:pPr>
+              <w:jc w:val="center"/>
+              <w:rPr>
+                <w:color w:val="FF0000"/>
+              </w:rPr>
+            </w:pPr>
+          </w:p>
+        </w:tc>
+        <w:tc>
+          <w:tcPr>
+            <w:tcW w:w="1254" w:type="dxa"/>
           </w:tcPr>
           <w:p>
             <w:pPr>
@@ -2689,26 +3118,32 @@
       <w:tr>
         <w:tc>
           <w:tcPr>
-            <w:tcW w:w="1421" w:type="dxa"/>
-          </w:tcPr>
-          <w:p>
-            <w:pPr>
-              <w:jc w:val="center"/>
-              <w:rPr>
-                <w:color w:val="FF0000"/>
-              </w:rPr>
-            </w:pPr>
-            <w:r>
-              <w:rPr>
-                <w:color w:val="FF0000"/>
-              </w:rPr>
-              <w:t>172.16.81.4</w:t>
-            </w:r>
-          </w:p>
-        </w:tc>
-        <w:tc>
-          <w:tcPr>
-            <w:tcW w:w="1994" w:type="dxa"/>
+            <w:tcW w:w="1508" w:type="dxa"/>
+          </w:tcPr>
+          <w:p>
+            <w:pPr>
+              <w:jc w:val="center"/>
+              <w:rPr>
+                <w:color w:val="FF0000"/>
+              </w:rPr>
+            </w:pPr>
+            <w:r>
+              <w:rPr>
+                <w:color w:val="FF0000"/>
+              </w:rPr>
+              <w:t>192.168</w:t>
+            </w:r>
+            <w:r>
+              <w:rPr>
+                <w:color w:val="FF0000"/>
+              </w:rPr>
+              <w:t>.81.4</w:t>
+            </w:r>
+          </w:p>
+        </w:tc>
+        <w:tc>
+          <w:tcPr>
+            <w:tcW w:w="1946" w:type="dxa"/>
           </w:tcPr>
           <w:p>
             <w:pPr>
@@ -2727,7 +3162,7 @@
         </w:tc>
         <w:tc>
           <w:tcPr>
-            <w:tcW w:w="596" w:type="dxa"/>
+            <w:tcW w:w="723" w:type="dxa"/>
           </w:tcPr>
           <w:p>
             <w:pPr>
@@ -2746,26 +3181,38 @@
         </w:tc>
         <w:tc>
           <w:tcPr>
-            <w:tcW w:w="1085" w:type="dxa"/>
-          </w:tcPr>
-          <w:p>
-            <w:pPr>
-              <w:jc w:val="center"/>
-              <w:rPr>
-                <w:color w:val="FF0000"/>
-              </w:rPr>
-            </w:pPr>
-            <w:r>
-              <w:rPr>
-                <w:color w:val="FF0000"/>
-              </w:rPr>
-              <w:t>CN-4</w:t>
-            </w:r>
-          </w:p>
-        </w:tc>
-        <w:tc>
-          <w:tcPr>
-            <w:tcW w:w="1568" w:type="dxa"/>
+            <w:tcW w:w="1578" w:type="dxa"/>
+          </w:tcPr>
+          <w:p>
+            <w:pPr>
+              <w:jc w:val="center"/>
+              <w:rPr>
+                <w:color w:val="FF0000"/>
+              </w:rPr>
+            </w:pPr>
+            <w:r>
+              <w:rPr>
+                <w:color w:val="FF0000"/>
+              </w:rPr>
+              <w:t>MACHINE</w:t>
+            </w:r>
+            <w:r>
+              <w:rPr>
+                <w:color w:val="FF0000"/>
+              </w:rPr>
+              <w:t>-</w:t>
+            </w:r>
+            <w:r>
+              <w:rPr>
+                <w:color w:val="FF0000"/>
+              </w:rPr>
+              <w:t>20</w:t>
+            </w:r>
+          </w:p>
+        </w:tc>
+        <w:tc>
+          <w:tcPr>
+            <w:tcW w:w="1055" w:type="dxa"/>
           </w:tcPr>
           <w:p>
             <w:pPr>
@@ -2780,24 +3227,30 @@
               </w:rPr>
               <w:t>60</w:t>
             </w:r>
-          </w:p>
-        </w:tc>
-        <w:tc>
-          <w:tcPr>
-            <w:tcW w:w="1352" w:type="dxa"/>
-          </w:tcPr>
-          <w:p>
-            <w:pPr>
-              <w:jc w:val="center"/>
-              <w:rPr>
-                <w:color w:val="FF0000"/>
-              </w:rPr>
-            </w:pPr>
-          </w:p>
-        </w:tc>
-        <w:tc>
-          <w:tcPr>
-            <w:tcW w:w="1334" w:type="dxa"/>
+            <w:r>
+              <w:rPr>
+                <w:color w:val="FF0000"/>
+              </w:rPr>
+              <w:t>.xxx</w:t>
+            </w:r>
+          </w:p>
+        </w:tc>
+        <w:tc>
+          <w:tcPr>
+            <w:tcW w:w="1286" w:type="dxa"/>
+          </w:tcPr>
+          <w:p>
+            <w:pPr>
+              <w:jc w:val="center"/>
+              <w:rPr>
+                <w:color w:val="FF0000"/>
+              </w:rPr>
+            </w:pPr>
+          </w:p>
+        </w:tc>
+        <w:tc>
+          <w:tcPr>
+            <w:tcW w:w="1254" w:type="dxa"/>
           </w:tcPr>
           <w:p>
             <w:pPr>
@@ -2812,26 +3265,32 @@
       <w:tr>
         <w:tc>
           <w:tcPr>
-            <w:tcW w:w="1421" w:type="dxa"/>
-          </w:tcPr>
-          <w:p>
-            <w:pPr>
-              <w:jc w:val="center"/>
-              <w:rPr>
-                <w:color w:val="FF0000"/>
-              </w:rPr>
-            </w:pPr>
-            <w:r>
-              <w:rPr>
-                <w:color w:val="FF0000"/>
-              </w:rPr>
-              <w:t>172.16.81.5</w:t>
-            </w:r>
-          </w:p>
-        </w:tc>
-        <w:tc>
-          <w:tcPr>
-            <w:tcW w:w="1994" w:type="dxa"/>
+            <w:tcW w:w="1508" w:type="dxa"/>
+          </w:tcPr>
+          <w:p>
+            <w:pPr>
+              <w:jc w:val="center"/>
+              <w:rPr>
+                <w:color w:val="FF0000"/>
+              </w:rPr>
+            </w:pPr>
+            <w:r>
+              <w:rPr>
+                <w:color w:val="FF0000"/>
+              </w:rPr>
+              <w:t>192.168</w:t>
+            </w:r>
+            <w:r>
+              <w:rPr>
+                <w:color w:val="FF0000"/>
+              </w:rPr>
+              <w:t>.81.5</w:t>
+            </w:r>
+          </w:p>
+        </w:tc>
+        <w:tc>
+          <w:tcPr>
+            <w:tcW w:w="1946" w:type="dxa"/>
           </w:tcPr>
           <w:p>
             <w:pPr>
@@ -2850,7 +3309,7 @@
         </w:tc>
         <w:tc>
           <w:tcPr>
-            <w:tcW w:w="596" w:type="dxa"/>
+            <w:tcW w:w="723" w:type="dxa"/>
           </w:tcPr>
           <w:p>
             <w:pPr>
@@ -2869,26 +3328,38 @@
         </w:tc>
         <w:tc>
           <w:tcPr>
-            <w:tcW w:w="1085" w:type="dxa"/>
-          </w:tcPr>
-          <w:p>
-            <w:pPr>
-              <w:jc w:val="center"/>
-              <w:rPr>
-                <w:color w:val="FF0000"/>
-              </w:rPr>
-            </w:pPr>
-            <w:r>
-              <w:rPr>
-                <w:color w:val="FF0000"/>
-              </w:rPr>
-              <w:t>CN-5</w:t>
-            </w:r>
-          </w:p>
-        </w:tc>
-        <w:tc>
-          <w:tcPr>
-            <w:tcW w:w="1568" w:type="dxa"/>
+            <w:tcW w:w="1578" w:type="dxa"/>
+          </w:tcPr>
+          <w:p>
+            <w:pPr>
+              <w:jc w:val="center"/>
+              <w:rPr>
+                <w:color w:val="FF0000"/>
+              </w:rPr>
+            </w:pPr>
+            <w:r>
+              <w:rPr>
+                <w:color w:val="FF0000"/>
+              </w:rPr>
+              <w:t>MACHINE</w:t>
+            </w:r>
+            <w:r>
+              <w:rPr>
+                <w:color w:val="FF0000"/>
+              </w:rPr>
+              <w:t>-</w:t>
+            </w:r>
+            <w:r>
+              <w:rPr>
+                <w:color w:val="FF0000"/>
+              </w:rPr>
+              <w:t>21</w:t>
+            </w:r>
+          </w:p>
+        </w:tc>
+        <w:tc>
+          <w:tcPr>
+            <w:tcW w:w="1055" w:type="dxa"/>
           </w:tcPr>
           <w:p>
             <w:pPr>
@@ -2903,24 +3374,30 @@
               </w:rPr>
               <w:t>60</w:t>
             </w:r>
-          </w:p>
-        </w:tc>
-        <w:tc>
-          <w:tcPr>
-            <w:tcW w:w="1352" w:type="dxa"/>
-          </w:tcPr>
-          <w:p>
-            <w:pPr>
-              <w:jc w:val="center"/>
-              <w:rPr>
-                <w:color w:val="FF0000"/>
-              </w:rPr>
-            </w:pPr>
-          </w:p>
-        </w:tc>
-        <w:tc>
-          <w:tcPr>
-            <w:tcW w:w="1334" w:type="dxa"/>
+            <w:r>
+              <w:rPr>
+                <w:color w:val="FF0000"/>
+              </w:rPr>
+              <w:t>.xxx</w:t>
+            </w:r>
+          </w:p>
+        </w:tc>
+        <w:tc>
+          <w:tcPr>
+            <w:tcW w:w="1286" w:type="dxa"/>
+          </w:tcPr>
+          <w:p>
+            <w:pPr>
+              <w:jc w:val="center"/>
+              <w:rPr>
+                <w:color w:val="FF0000"/>
+              </w:rPr>
+            </w:pPr>
+          </w:p>
+        </w:tc>
+        <w:tc>
+          <w:tcPr>
+            <w:tcW w:w="1254" w:type="dxa"/>
           </w:tcPr>
           <w:p>
             <w:pPr>
@@ -2935,26 +3412,32 @@
       <w:tr>
         <w:tc>
           <w:tcPr>
-            <w:tcW w:w="1421" w:type="dxa"/>
-          </w:tcPr>
-          <w:p>
-            <w:pPr>
-              <w:jc w:val="center"/>
-              <w:rPr>
-                <w:color w:val="FF0000"/>
-              </w:rPr>
-            </w:pPr>
-            <w:r>
-              <w:rPr>
-                <w:color w:val="FF0000"/>
-              </w:rPr>
-              <w:t>172.16.81.6</w:t>
-            </w:r>
-          </w:p>
-        </w:tc>
-        <w:tc>
-          <w:tcPr>
-            <w:tcW w:w="1994" w:type="dxa"/>
+            <w:tcW w:w="1508" w:type="dxa"/>
+          </w:tcPr>
+          <w:p>
+            <w:pPr>
+              <w:jc w:val="center"/>
+              <w:rPr>
+                <w:color w:val="FF0000"/>
+              </w:rPr>
+            </w:pPr>
+            <w:r>
+              <w:rPr>
+                <w:color w:val="FF0000"/>
+              </w:rPr>
+              <w:t>192.168</w:t>
+            </w:r>
+            <w:r>
+              <w:rPr>
+                <w:color w:val="FF0000"/>
+              </w:rPr>
+              <w:t>.81.6</w:t>
+            </w:r>
+          </w:p>
+        </w:tc>
+        <w:tc>
+          <w:tcPr>
+            <w:tcW w:w="1946" w:type="dxa"/>
           </w:tcPr>
           <w:p>
             <w:pPr>
@@ -2973,7 +3456,7 @@
         </w:tc>
         <w:tc>
           <w:tcPr>
-            <w:tcW w:w="596" w:type="dxa"/>
+            <w:tcW w:w="723" w:type="dxa"/>
           </w:tcPr>
           <w:p>
             <w:pPr>
@@ -2992,26 +3475,38 @@
         </w:tc>
         <w:tc>
           <w:tcPr>
-            <w:tcW w:w="1085" w:type="dxa"/>
-          </w:tcPr>
-          <w:p>
-            <w:pPr>
-              <w:jc w:val="center"/>
-              <w:rPr>
-                <w:color w:val="FF0000"/>
-              </w:rPr>
-            </w:pPr>
-            <w:r>
-              <w:rPr>
-                <w:color w:val="FF0000"/>
-              </w:rPr>
-              <w:t>CN-6</w:t>
-            </w:r>
-          </w:p>
-        </w:tc>
-        <w:tc>
-          <w:tcPr>
-            <w:tcW w:w="1568" w:type="dxa"/>
+            <w:tcW w:w="1578" w:type="dxa"/>
+          </w:tcPr>
+          <w:p>
+            <w:pPr>
+              <w:jc w:val="center"/>
+              <w:rPr>
+                <w:color w:val="FF0000"/>
+              </w:rPr>
+            </w:pPr>
+            <w:r>
+              <w:rPr>
+                <w:color w:val="FF0000"/>
+              </w:rPr>
+              <w:t>MACHINE</w:t>
+            </w:r>
+            <w:r>
+              <w:rPr>
+                <w:color w:val="FF0000"/>
+              </w:rPr>
+              <w:t>-</w:t>
+            </w:r>
+            <w:r>
+              <w:rPr>
+                <w:color w:val="FF0000"/>
+              </w:rPr>
+              <w:t>22</w:t>
+            </w:r>
+          </w:p>
+        </w:tc>
+        <w:tc>
+          <w:tcPr>
+            <w:tcW w:w="1055" w:type="dxa"/>
           </w:tcPr>
           <w:p>
             <w:pPr>
@@ -3026,24 +3521,30 @@
               </w:rPr>
               <w:t>60</w:t>
             </w:r>
-          </w:p>
-        </w:tc>
-        <w:tc>
-          <w:tcPr>
-            <w:tcW w:w="1352" w:type="dxa"/>
-          </w:tcPr>
-          <w:p>
-            <w:pPr>
-              <w:jc w:val="center"/>
-              <w:rPr>
-                <w:color w:val="FF0000"/>
-              </w:rPr>
-            </w:pPr>
-          </w:p>
-        </w:tc>
-        <w:tc>
-          <w:tcPr>
-            <w:tcW w:w="1334" w:type="dxa"/>
+            <w:r>
+              <w:rPr>
+                <w:color w:val="FF0000"/>
+              </w:rPr>
+              <w:t>.xxx</w:t>
+            </w:r>
+          </w:p>
+        </w:tc>
+        <w:tc>
+          <w:tcPr>
+            <w:tcW w:w="1286" w:type="dxa"/>
+          </w:tcPr>
+          <w:p>
+            <w:pPr>
+              <w:jc w:val="center"/>
+              <w:rPr>
+                <w:color w:val="FF0000"/>
+              </w:rPr>
+            </w:pPr>
+          </w:p>
+        </w:tc>
+        <w:tc>
+          <w:tcPr>
+            <w:tcW w:w="1254" w:type="dxa"/>
           </w:tcPr>
           <w:p>
             <w:pPr>
@@ -3058,20 +3559,23 @@
       <w:tr>
         <w:tc>
           <w:tcPr>
-            <w:tcW w:w="1421" w:type="dxa"/>
-          </w:tcPr>
-          <w:p>
-            <w:pPr>
-              <w:jc w:val="center"/>
-            </w:pPr>
-            <w:r>
-              <w:t>172.16.81.7</w:t>
-            </w:r>
-          </w:p>
-        </w:tc>
-        <w:tc>
-          <w:tcPr>
-            <w:tcW w:w="1994" w:type="dxa"/>
+            <w:tcW w:w="1508" w:type="dxa"/>
+          </w:tcPr>
+          <w:p>
+            <w:pPr>
+              <w:jc w:val="center"/>
+            </w:pPr>
+            <w:r>
+              <w:t>192.168</w:t>
+            </w:r>
+            <w:r>
+              <w:t>.81.7</w:t>
+            </w:r>
+          </w:p>
+        </w:tc>
+        <w:tc>
+          <w:tcPr>
+            <w:tcW w:w="1946" w:type="dxa"/>
           </w:tcPr>
           <w:p>
             <w:pPr>
@@ -3084,7 +3588,7 @@
         </w:tc>
         <w:tc>
           <w:tcPr>
-            <w:tcW w:w="596" w:type="dxa"/>
+            <w:tcW w:w="723" w:type="dxa"/>
           </w:tcPr>
           <w:p>
             <w:pPr>
@@ -3097,20 +3601,26 @@
         </w:tc>
         <w:tc>
           <w:tcPr>
-            <w:tcW w:w="1085" w:type="dxa"/>
-          </w:tcPr>
-          <w:p>
-            <w:pPr>
-              <w:jc w:val="center"/>
-            </w:pPr>
-            <w:r>
-              <w:t>CN-7</w:t>
-            </w:r>
-          </w:p>
-        </w:tc>
-        <w:tc>
-          <w:tcPr>
-            <w:tcW w:w="1568" w:type="dxa"/>
+            <w:tcW w:w="1578" w:type="dxa"/>
+          </w:tcPr>
+          <w:p>
+            <w:pPr>
+              <w:jc w:val="center"/>
+            </w:pPr>
+            <w:r>
+              <w:t>MACHINE</w:t>
+            </w:r>
+            <w:r>
+              <w:t>-</w:t>
+            </w:r>
+            <w:r>
+              <w:t>23</w:t>
+            </w:r>
+          </w:p>
+        </w:tc>
+        <w:tc>
+          <w:tcPr>
+            <w:tcW w:w="1055" w:type="dxa"/>
           </w:tcPr>
           <w:p>
             <w:pPr>
@@ -3119,21 +3629,24 @@
             <w:r>
               <w:t>60</w:t>
             </w:r>
-          </w:p>
-        </w:tc>
-        <w:tc>
-          <w:tcPr>
-            <w:tcW w:w="1352" w:type="dxa"/>
-          </w:tcPr>
-          <w:p>
-            <w:pPr>
-              <w:jc w:val="center"/>
-            </w:pPr>
-          </w:p>
-        </w:tc>
-        <w:tc>
-          <w:tcPr>
-            <w:tcW w:w="1334" w:type="dxa"/>
+            <w:r>
+              <w:t>.xxx</w:t>
+            </w:r>
+          </w:p>
+        </w:tc>
+        <w:tc>
+          <w:tcPr>
+            <w:tcW w:w="1286" w:type="dxa"/>
+          </w:tcPr>
+          <w:p>
+            <w:pPr>
+              <w:jc w:val="center"/>
+            </w:pPr>
+          </w:p>
+        </w:tc>
+        <w:tc>
+          <w:tcPr>
+            <w:tcW w:w="1254" w:type="dxa"/>
           </w:tcPr>
           <w:p>
             <w:pPr>
@@ -3145,20 +3658,23 @@
       <w:tr>
         <w:tc>
           <w:tcPr>
-            <w:tcW w:w="1421" w:type="dxa"/>
-          </w:tcPr>
-          <w:p>
-            <w:pPr>
-              <w:jc w:val="center"/>
-            </w:pPr>
-            <w:r>
-              <w:t>172.16.81.8</w:t>
-            </w:r>
-          </w:p>
-        </w:tc>
-        <w:tc>
-          <w:tcPr>
-            <w:tcW w:w="1994" w:type="dxa"/>
+            <w:tcW w:w="1508" w:type="dxa"/>
+          </w:tcPr>
+          <w:p>
+            <w:pPr>
+              <w:jc w:val="center"/>
+            </w:pPr>
+            <w:r>
+              <w:t>192.168</w:t>
+            </w:r>
+            <w:r>
+              <w:t>.81.8</w:t>
+            </w:r>
+          </w:p>
+        </w:tc>
+        <w:tc>
+          <w:tcPr>
+            <w:tcW w:w="1946" w:type="dxa"/>
           </w:tcPr>
           <w:p>
             <w:pPr>
@@ -3171,7 +3687,7 @@
         </w:tc>
         <w:tc>
           <w:tcPr>
-            <w:tcW w:w="596" w:type="dxa"/>
+            <w:tcW w:w="723" w:type="dxa"/>
           </w:tcPr>
           <w:p>
             <w:pPr>
@@ -3184,20 +3700,26 @@
         </w:tc>
         <w:tc>
           <w:tcPr>
-            <w:tcW w:w="1085" w:type="dxa"/>
-          </w:tcPr>
-          <w:p>
-            <w:pPr>
-              <w:jc w:val="center"/>
-            </w:pPr>
-            <w:r>
-              <w:t>CN-8</w:t>
-            </w:r>
-          </w:p>
-        </w:tc>
-        <w:tc>
-          <w:tcPr>
-            <w:tcW w:w="1568" w:type="dxa"/>
+            <w:tcW w:w="1578" w:type="dxa"/>
+          </w:tcPr>
+          <w:p>
+            <w:pPr>
+              <w:jc w:val="center"/>
+            </w:pPr>
+            <w:r>
+              <w:t>MACHINE</w:t>
+            </w:r>
+            <w:r>
+              <w:t>-</w:t>
+            </w:r>
+            <w:r>
+              <w:t>24</w:t>
+            </w:r>
+          </w:p>
+        </w:tc>
+        <w:tc>
+          <w:tcPr>
+            <w:tcW w:w="1055" w:type="dxa"/>
           </w:tcPr>
           <w:p>
             <w:pPr>
@@ -3206,21 +3728,24 @@
             <w:r>
               <w:t>60</w:t>
             </w:r>
-          </w:p>
-        </w:tc>
-        <w:tc>
-          <w:tcPr>
-            <w:tcW w:w="1352" w:type="dxa"/>
-          </w:tcPr>
-          <w:p>
-            <w:pPr>
-              <w:jc w:val="center"/>
-            </w:pPr>
-          </w:p>
-        </w:tc>
-        <w:tc>
-          <w:tcPr>
-            <w:tcW w:w="1334" w:type="dxa"/>
+            <w:r>
+              <w:t>.xxx</w:t>
+            </w:r>
+          </w:p>
+        </w:tc>
+        <w:tc>
+          <w:tcPr>
+            <w:tcW w:w="1286" w:type="dxa"/>
+          </w:tcPr>
+          <w:p>
+            <w:pPr>
+              <w:jc w:val="center"/>
+            </w:pPr>
+          </w:p>
+        </w:tc>
+        <w:tc>
+          <w:tcPr>
+            <w:tcW w:w="1254" w:type="dxa"/>
           </w:tcPr>
           <w:p>
             <w:pPr>
@@ -3232,7 +3757,7 @@
       <w:tr>
         <w:tc>
           <w:tcPr>
-            <w:tcW w:w="1421" w:type="dxa"/>
+            <w:tcW w:w="1508" w:type="dxa"/>
           </w:tcPr>
           <w:p>
             <w:pPr>
@@ -3243,58 +3768,65 @@
                 <w:b/>
                 <w:bCs/>
               </w:rPr>
-              <w:t>172.16.</w:t>
+              <w:t>192.168</w:t>
             </w:r>
             <w:r>
               <w:rPr>
                 <w:b/>
                 <w:bCs/>
               </w:rPr>
+              <w:t>.</w:t>
+            </w:r>
+            <w:r>
+              <w:rPr>
+                <w:b/>
+                <w:bCs/>
+              </w:rPr>
               <w:t>91.20</w:t>
             </w:r>
           </w:p>
         </w:tc>
         <w:tc>
           <w:tcPr>
-            <w:tcW w:w="1994" w:type="dxa"/>
-          </w:tcPr>
-          <w:p>
-            <w:pPr>
-              <w:jc w:val="center"/>
-            </w:pPr>
-          </w:p>
-        </w:tc>
-        <w:tc>
-          <w:tcPr>
-            <w:tcW w:w="596" w:type="dxa"/>
-          </w:tcPr>
-          <w:p>
-            <w:pPr>
-              <w:jc w:val="center"/>
-            </w:pPr>
-          </w:p>
-        </w:tc>
-        <w:tc>
-          <w:tcPr>
-            <w:tcW w:w="1085" w:type="dxa"/>
+            <w:tcW w:w="1946" w:type="dxa"/>
+          </w:tcPr>
+          <w:p>
+            <w:pPr>
+              <w:jc w:val="center"/>
+            </w:pPr>
+          </w:p>
+        </w:tc>
+        <w:tc>
+          <w:tcPr>
+            <w:tcW w:w="723" w:type="dxa"/>
+          </w:tcPr>
+          <w:p>
+            <w:pPr>
+              <w:jc w:val="center"/>
+            </w:pPr>
+          </w:p>
+        </w:tc>
+        <w:tc>
+          <w:tcPr>
+            <w:tcW w:w="1578" w:type="dxa"/>
           </w:tcPr>
           <w:p/>
         </w:tc>
         <w:tc>
           <w:tcPr>
-            <w:tcW w:w="1568" w:type="dxa"/>
+            <w:tcW w:w="1055" w:type="dxa"/>
           </w:tcPr>
           <w:p/>
         </w:tc>
         <w:tc>
           <w:tcPr>
-            <w:tcW w:w="1352" w:type="dxa"/>
+            <w:tcW w:w="1286" w:type="dxa"/>
           </w:tcPr>
           <w:p/>
         </w:tc>
         <w:tc>
           <w:tcPr>
-            <w:tcW w:w="1334" w:type="dxa"/>
+            <w:tcW w:w="1254" w:type="dxa"/>
           </w:tcPr>
           <w:p/>
         </w:tc>
@@ -3302,20 +3834,23 @@
       <w:tr>
         <w:tc>
           <w:tcPr>
-            <w:tcW w:w="1421" w:type="dxa"/>
-          </w:tcPr>
-          <w:p>
-            <w:pPr>
-              <w:jc w:val="center"/>
-            </w:pPr>
-            <w:r>
-              <w:t>172.16.91.11</w:t>
-            </w:r>
-          </w:p>
-        </w:tc>
-        <w:tc>
-          <w:tcPr>
-            <w:tcW w:w="1994" w:type="dxa"/>
+            <w:tcW w:w="1508" w:type="dxa"/>
+          </w:tcPr>
+          <w:p>
+            <w:pPr>
+              <w:jc w:val="center"/>
+            </w:pPr>
+            <w:r>
+              <w:t>192.168</w:t>
+            </w:r>
+            <w:r>
+              <w:t>.91.11</w:t>
+            </w:r>
+          </w:p>
+        </w:tc>
+        <w:tc>
+          <w:tcPr>
+            <w:tcW w:w="1946" w:type="dxa"/>
           </w:tcPr>
           <w:p>
             <w:pPr>
@@ -3336,30 +3871,36 @@
         </w:tc>
         <w:tc>
           <w:tcPr>
-            <w:tcW w:w="596" w:type="dxa"/>
-          </w:tcPr>
-          <w:p>
-            <w:pPr>
-              <w:jc w:val="center"/>
-            </w:pPr>
-          </w:p>
-        </w:tc>
-        <w:tc>
-          <w:tcPr>
-            <w:tcW w:w="1085" w:type="dxa"/>
-          </w:tcPr>
-          <w:p>
-            <w:pPr>
-              <w:jc w:val="center"/>
-            </w:pPr>
-            <w:r>
-              <w:t>CN-6</w:t>
-            </w:r>
-          </w:p>
-        </w:tc>
-        <w:tc>
-          <w:tcPr>
-            <w:tcW w:w="1568" w:type="dxa"/>
+            <w:tcW w:w="723" w:type="dxa"/>
+          </w:tcPr>
+          <w:p>
+            <w:pPr>
+              <w:jc w:val="center"/>
+            </w:pPr>
+          </w:p>
+        </w:tc>
+        <w:tc>
+          <w:tcPr>
+            <w:tcW w:w="1578" w:type="dxa"/>
+          </w:tcPr>
+          <w:p>
+            <w:pPr>
+              <w:jc w:val="center"/>
+            </w:pPr>
+            <w:r>
+              <w:t>MACHINE</w:t>
+            </w:r>
+            <w:r>
+              <w:t>-</w:t>
+            </w:r>
+            <w:r>
+              <w:t>25</w:t>
+            </w:r>
+          </w:p>
+        </w:tc>
+        <w:tc>
+          <w:tcPr>
+            <w:tcW w:w="1055" w:type="dxa"/>
           </w:tcPr>
           <w:p>
             <w:pPr>
@@ -3368,21 +3909,24 @@
             <w:r>
               <w:t>48</w:t>
             </w:r>
-          </w:p>
-        </w:tc>
-        <w:tc>
-          <w:tcPr>
-            <w:tcW w:w="1352" w:type="dxa"/>
-          </w:tcPr>
-          <w:p>
-            <w:pPr>
-              <w:jc w:val="center"/>
-            </w:pPr>
-          </w:p>
-        </w:tc>
-        <w:tc>
-          <w:tcPr>
-            <w:tcW w:w="1334" w:type="dxa"/>
+            <w:r>
+              <w:t>.xxx</w:t>
+            </w:r>
+          </w:p>
+        </w:tc>
+        <w:tc>
+          <w:tcPr>
+            <w:tcW w:w="1286" w:type="dxa"/>
+          </w:tcPr>
+          <w:p>
+            <w:pPr>
+              <w:jc w:val="center"/>
+            </w:pPr>
+          </w:p>
+        </w:tc>
+        <w:tc>
+          <w:tcPr>
+            <w:tcW w:w="1254" w:type="dxa"/>
           </w:tcPr>
           <w:p>
             <w:pPr>
@@ -3394,26 +3938,32 @@
       <w:tr>
         <w:tc>
           <w:tcPr>
-            <w:tcW w:w="1421" w:type="dxa"/>
-          </w:tcPr>
-          <w:p>
-            <w:pPr>
-              <w:jc w:val="center"/>
-              <w:rPr>
-                <w:color w:val="00B050"/>
-              </w:rPr>
-            </w:pPr>
-            <w:r>
-              <w:rPr>
-                <w:color w:val="00B050"/>
-              </w:rPr>
-              <w:t>172.16.91.12</w:t>
-            </w:r>
-          </w:p>
-        </w:tc>
-        <w:tc>
-          <w:tcPr>
-            <w:tcW w:w="1994" w:type="dxa"/>
+            <w:tcW w:w="1508" w:type="dxa"/>
+          </w:tcPr>
+          <w:p>
+            <w:pPr>
+              <w:jc w:val="center"/>
+              <w:rPr>
+                <w:color w:val="00B050"/>
+              </w:rPr>
+            </w:pPr>
+            <w:r>
+              <w:rPr>
+                <w:color w:val="00B050"/>
+              </w:rPr>
+              <w:t>192.168</w:t>
+            </w:r>
+            <w:r>
+              <w:rPr>
+                <w:color w:val="00B050"/>
+              </w:rPr>
+              <w:t>.91.12</w:t>
+            </w:r>
+          </w:p>
+        </w:tc>
+        <w:tc>
+          <w:tcPr>
+            <w:tcW w:w="1946" w:type="dxa"/>
           </w:tcPr>
           <w:p>
             <w:pPr>
@@ -3444,39 +3994,51 @@
         </w:tc>
         <w:tc>
           <w:tcPr>
-            <w:tcW w:w="596" w:type="dxa"/>
-          </w:tcPr>
-          <w:p>
-            <w:pPr>
-              <w:jc w:val="center"/>
-              <w:rPr>
-                <w:color w:val="00B050"/>
-              </w:rPr>
-            </w:pPr>
-          </w:p>
-        </w:tc>
-        <w:tc>
-          <w:tcPr>
-            <w:tcW w:w="1085" w:type="dxa"/>
-          </w:tcPr>
-          <w:p>
-            <w:pPr>
-              <w:jc w:val="center"/>
-              <w:rPr>
-                <w:color w:val="00B050"/>
-              </w:rPr>
-            </w:pPr>
-            <w:r>
-              <w:rPr>
-                <w:color w:val="00B050"/>
-              </w:rPr>
-              <w:t>CN-1</w:t>
-            </w:r>
-          </w:p>
-        </w:tc>
-        <w:tc>
-          <w:tcPr>
-            <w:tcW w:w="1568" w:type="dxa"/>
+            <w:tcW w:w="723" w:type="dxa"/>
+          </w:tcPr>
+          <w:p>
+            <w:pPr>
+              <w:jc w:val="center"/>
+              <w:rPr>
+                <w:color w:val="00B050"/>
+              </w:rPr>
+            </w:pPr>
+          </w:p>
+        </w:tc>
+        <w:tc>
+          <w:tcPr>
+            <w:tcW w:w="1578" w:type="dxa"/>
+          </w:tcPr>
+          <w:p>
+            <w:pPr>
+              <w:jc w:val="center"/>
+              <w:rPr>
+                <w:color w:val="00B050"/>
+              </w:rPr>
+            </w:pPr>
+            <w:r>
+              <w:rPr>
+                <w:color w:val="00B050"/>
+              </w:rPr>
+              <w:t>MACHINE</w:t>
+            </w:r>
+            <w:r>
+              <w:rPr>
+                <w:color w:val="00B050"/>
+              </w:rPr>
+              <w:t>-</w:t>
+            </w:r>
+            <w:r>
+              <w:rPr>
+                <w:color w:val="00B050"/>
+              </w:rPr>
+              <w:t>26</w:t>
+            </w:r>
+          </w:p>
+        </w:tc>
+        <w:tc>
+          <w:tcPr>
+            <w:tcW w:w="1055" w:type="dxa"/>
           </w:tcPr>
           <w:p>
             <w:pPr>
@@ -3491,24 +4053,30 @@
               </w:rPr>
               <w:t>48</w:t>
             </w:r>
-          </w:p>
-        </w:tc>
-        <w:tc>
-          <w:tcPr>
-            <w:tcW w:w="1352" w:type="dxa"/>
-          </w:tcPr>
-          <w:p>
-            <w:pPr>
-              <w:jc w:val="center"/>
-              <w:rPr>
-                <w:color w:val="00B050"/>
-              </w:rPr>
-            </w:pPr>
-          </w:p>
-        </w:tc>
-        <w:tc>
-          <w:tcPr>
-            <w:tcW w:w="1334" w:type="dxa"/>
+            <w:r>
+              <w:rPr>
+                <w:color w:val="00B050"/>
+              </w:rPr>
+              <w:t>.xxx</w:t>
+            </w:r>
+          </w:p>
+        </w:tc>
+        <w:tc>
+          <w:tcPr>
+            <w:tcW w:w="1286" w:type="dxa"/>
+          </w:tcPr>
+          <w:p>
+            <w:pPr>
+              <w:jc w:val="center"/>
+              <w:rPr>
+                <w:color w:val="00B050"/>
+              </w:rPr>
+            </w:pPr>
+          </w:p>
+        </w:tc>
+        <w:tc>
+          <w:tcPr>
+            <w:tcW w:w="1254" w:type="dxa"/>
           </w:tcPr>
           <w:p>
             <w:pPr>
@@ -3523,26 +4091,32 @@
       <w:tr>
         <w:tc>
           <w:tcPr>
-            <w:tcW w:w="1421" w:type="dxa"/>
-          </w:tcPr>
-          <w:p>
-            <w:pPr>
-              <w:jc w:val="center"/>
-              <w:rPr>
-                <w:color w:val="00B050"/>
-              </w:rPr>
-            </w:pPr>
-            <w:r>
-              <w:rPr>
-                <w:color w:val="00B050"/>
-              </w:rPr>
-              <w:t>172.16.91.13</w:t>
-            </w:r>
-          </w:p>
-        </w:tc>
-        <w:tc>
-          <w:tcPr>
-            <w:tcW w:w="1994" w:type="dxa"/>
+            <w:tcW w:w="1508" w:type="dxa"/>
+          </w:tcPr>
+          <w:p>
+            <w:pPr>
+              <w:jc w:val="center"/>
+              <w:rPr>
+                <w:color w:val="00B050"/>
+              </w:rPr>
+            </w:pPr>
+            <w:r>
+              <w:rPr>
+                <w:color w:val="00B050"/>
+              </w:rPr>
+              <w:t>192.168</w:t>
+            </w:r>
+            <w:r>
+              <w:rPr>
+                <w:color w:val="00B050"/>
+              </w:rPr>
+              <w:t>.91.13</w:t>
+            </w:r>
+          </w:p>
+        </w:tc>
+        <w:tc>
+          <w:tcPr>
+            <w:tcW w:w="1946" w:type="dxa"/>
           </w:tcPr>
           <w:p>
             <w:pPr>
@@ -3575,13 +4149,7 @@
               <w:rPr>
                 <w:color w:val="00B050"/>
               </w:rPr>
-              <w:t xml:space="preserve"> </w:t>
-            </w:r>
-            <w:r>
-              <w:rPr>
-                <w:color w:val="00B050"/>
-              </w:rPr>
-              <w:t>Data_Content</w:t>
+              <w:t xml:space="preserve"> Data_Content</w:t>
             </w:r>
             <w:r>
               <w:rPr>
@@ -3593,39 +4161,51 @@
         </w:tc>
         <w:tc>
           <w:tcPr>
-            <w:tcW w:w="596" w:type="dxa"/>
-          </w:tcPr>
-          <w:p>
-            <w:pPr>
-              <w:jc w:val="center"/>
-              <w:rPr>
-                <w:color w:val="00B050"/>
-              </w:rPr>
-            </w:pPr>
-          </w:p>
-        </w:tc>
-        <w:tc>
-          <w:tcPr>
-            <w:tcW w:w="1085" w:type="dxa"/>
-          </w:tcPr>
-          <w:p>
-            <w:pPr>
-              <w:jc w:val="center"/>
-              <w:rPr>
-                <w:color w:val="00B050"/>
-              </w:rPr>
-            </w:pPr>
-            <w:r>
-              <w:rPr>
-                <w:color w:val="00B050"/>
-              </w:rPr>
-              <w:t>CN-2</w:t>
-            </w:r>
-          </w:p>
-        </w:tc>
-        <w:tc>
-          <w:tcPr>
-            <w:tcW w:w="1568" w:type="dxa"/>
+            <w:tcW w:w="723" w:type="dxa"/>
+          </w:tcPr>
+          <w:p>
+            <w:pPr>
+              <w:jc w:val="center"/>
+              <w:rPr>
+                <w:color w:val="00B050"/>
+              </w:rPr>
+            </w:pPr>
+          </w:p>
+        </w:tc>
+        <w:tc>
+          <w:tcPr>
+            <w:tcW w:w="1578" w:type="dxa"/>
+          </w:tcPr>
+          <w:p>
+            <w:pPr>
+              <w:jc w:val="center"/>
+              <w:rPr>
+                <w:color w:val="00B050"/>
+              </w:rPr>
+            </w:pPr>
+            <w:r>
+              <w:rPr>
+                <w:color w:val="00B050"/>
+              </w:rPr>
+              <w:t>MACHINE</w:t>
+            </w:r>
+            <w:r>
+              <w:rPr>
+                <w:color w:val="00B050"/>
+              </w:rPr>
+              <w:t>-</w:t>
+            </w:r>
+            <w:r>
+              <w:rPr>
+                <w:color w:val="00B050"/>
+              </w:rPr>
+              <w:t>27</w:t>
+            </w:r>
+          </w:p>
+        </w:tc>
+        <w:tc>
+          <w:tcPr>
+            <w:tcW w:w="1055" w:type="dxa"/>
           </w:tcPr>
           <w:p>
             <w:pPr>
@@ -3640,24 +4220,30 @@
               </w:rPr>
               <w:t>48</w:t>
             </w:r>
-          </w:p>
-        </w:tc>
-        <w:tc>
-          <w:tcPr>
-            <w:tcW w:w="1352" w:type="dxa"/>
-          </w:tcPr>
-          <w:p>
-            <w:pPr>
-              <w:jc w:val="center"/>
-              <w:rPr>
-                <w:color w:val="00B050"/>
-              </w:rPr>
-            </w:pPr>
-          </w:p>
-        </w:tc>
-        <w:tc>
-          <w:tcPr>
-            <w:tcW w:w="1334" w:type="dxa"/>
+            <w:r>
+              <w:rPr>
+                <w:color w:val="00B050"/>
+              </w:rPr>
+              <w:t>.xxx</w:t>
+            </w:r>
+          </w:p>
+        </w:tc>
+        <w:tc>
+          <w:tcPr>
+            <w:tcW w:w="1286" w:type="dxa"/>
+          </w:tcPr>
+          <w:p>
+            <w:pPr>
+              <w:jc w:val="center"/>
+              <w:rPr>
+                <w:color w:val="00B050"/>
+              </w:rPr>
+            </w:pPr>
+          </w:p>
+        </w:tc>
+        <w:tc>
+          <w:tcPr>
+            <w:tcW w:w="1254" w:type="dxa"/>
           </w:tcPr>
           <w:p>
             <w:pPr>
@@ -3672,26 +4258,32 @@
       <w:tr>
         <w:tc>
           <w:tcPr>
-            <w:tcW w:w="1421" w:type="dxa"/>
-          </w:tcPr>
-          <w:p>
-            <w:pPr>
-              <w:jc w:val="center"/>
-              <w:rPr>
-                <w:color w:val="00B050"/>
-              </w:rPr>
-            </w:pPr>
-            <w:r>
-              <w:rPr>
-                <w:color w:val="00B050"/>
-              </w:rPr>
-              <w:t>172.16.91.14</w:t>
-            </w:r>
-          </w:p>
-        </w:tc>
-        <w:tc>
-          <w:tcPr>
-            <w:tcW w:w="1994" w:type="dxa"/>
+            <w:tcW w:w="1508" w:type="dxa"/>
+          </w:tcPr>
+          <w:p>
+            <w:pPr>
+              <w:jc w:val="center"/>
+              <w:rPr>
+                <w:color w:val="00B050"/>
+              </w:rPr>
+            </w:pPr>
+            <w:r>
+              <w:rPr>
+                <w:color w:val="00B050"/>
+              </w:rPr>
+              <w:t>192.168</w:t>
+            </w:r>
+            <w:r>
+              <w:rPr>
+                <w:color w:val="00B050"/>
+              </w:rPr>
+              <w:t>.91.14</w:t>
+            </w:r>
+          </w:p>
+        </w:tc>
+        <w:tc>
+          <w:tcPr>
+            <w:tcW w:w="1946" w:type="dxa"/>
           </w:tcPr>
           <w:p>
             <w:pPr>
@@ -3724,13 +4316,7 @@
               <w:rPr>
                 <w:color w:val="00B050"/>
               </w:rPr>
-              <w:t xml:space="preserve"> </w:t>
-            </w:r>
-            <w:r>
-              <w:rPr>
-                <w:color w:val="00B050"/>
-              </w:rPr>
-              <w:t>Data_Content</w:t>
+              <w:t xml:space="preserve"> Data_Content</w:t>
             </w:r>
             <w:r>
               <w:rPr>
@@ -3742,39 +4328,51 @@
         </w:tc>
         <w:tc>
           <w:tcPr>
-            <w:tcW w:w="596" w:type="dxa"/>
-          </w:tcPr>
-          <w:p>
-            <w:pPr>
-              <w:jc w:val="center"/>
-              <w:rPr>
-                <w:color w:val="00B050"/>
-              </w:rPr>
-            </w:pPr>
-          </w:p>
-        </w:tc>
-        <w:tc>
-          <w:tcPr>
-            <w:tcW w:w="1085" w:type="dxa"/>
-          </w:tcPr>
-          <w:p>
-            <w:pPr>
-              <w:jc w:val="center"/>
-              <w:rPr>
-                <w:color w:val="00B050"/>
-              </w:rPr>
-            </w:pPr>
-            <w:r>
-              <w:rPr>
-                <w:color w:val="00B050"/>
-              </w:rPr>
-              <w:t>CN-3</w:t>
-            </w:r>
-          </w:p>
-        </w:tc>
-        <w:tc>
-          <w:tcPr>
-            <w:tcW w:w="1568" w:type="dxa"/>
+            <w:tcW w:w="723" w:type="dxa"/>
+          </w:tcPr>
+          <w:p>
+            <w:pPr>
+              <w:jc w:val="center"/>
+              <w:rPr>
+                <w:color w:val="00B050"/>
+              </w:rPr>
+            </w:pPr>
+          </w:p>
+        </w:tc>
+        <w:tc>
+          <w:tcPr>
+            <w:tcW w:w="1578" w:type="dxa"/>
+          </w:tcPr>
+          <w:p>
+            <w:pPr>
+              <w:jc w:val="center"/>
+              <w:rPr>
+                <w:color w:val="00B050"/>
+              </w:rPr>
+            </w:pPr>
+            <w:r>
+              <w:rPr>
+                <w:color w:val="00B050"/>
+              </w:rPr>
+              <w:t>MACHINE</w:t>
+            </w:r>
+            <w:r>
+              <w:rPr>
+                <w:color w:val="00B050"/>
+              </w:rPr>
+              <w:t>-</w:t>
+            </w:r>
+            <w:r>
+              <w:rPr>
+                <w:color w:val="00B050"/>
+              </w:rPr>
+              <w:t>28</w:t>
+            </w:r>
+          </w:p>
+        </w:tc>
+        <w:tc>
+          <w:tcPr>
+            <w:tcW w:w="1055" w:type="dxa"/>
           </w:tcPr>
           <w:p>
             <w:pPr>
@@ -3789,24 +4387,30 @@
               </w:rPr>
               <w:t>48</w:t>
             </w:r>
-          </w:p>
-        </w:tc>
-        <w:tc>
-          <w:tcPr>
-            <w:tcW w:w="1352" w:type="dxa"/>
-          </w:tcPr>
-          <w:p>
-            <w:pPr>
-              <w:jc w:val="center"/>
-              <w:rPr>
-                <w:color w:val="00B050"/>
-              </w:rPr>
-            </w:pPr>
-          </w:p>
-        </w:tc>
-        <w:tc>
-          <w:tcPr>
-            <w:tcW w:w="1334" w:type="dxa"/>
+            <w:r>
+              <w:rPr>
+                <w:color w:val="00B050"/>
+              </w:rPr>
+              <w:t>.xxx</w:t>
+            </w:r>
+          </w:p>
+        </w:tc>
+        <w:tc>
+          <w:tcPr>
+            <w:tcW w:w="1286" w:type="dxa"/>
+          </w:tcPr>
+          <w:p>
+            <w:pPr>
+              <w:jc w:val="center"/>
+              <w:rPr>
+                <w:color w:val="00B050"/>
+              </w:rPr>
+            </w:pPr>
+          </w:p>
+        </w:tc>
+        <w:tc>
+          <w:tcPr>
+            <w:tcW w:w="1254" w:type="dxa"/>
           </w:tcPr>
           <w:p>
             <w:pPr>
@@ -3821,26 +4425,32 @@
       <w:tr>
         <w:tc>
           <w:tcPr>
-            <w:tcW w:w="1421" w:type="dxa"/>
-          </w:tcPr>
-          <w:p>
-            <w:pPr>
-              <w:jc w:val="center"/>
-              <w:rPr>
-                <w:color w:val="00B050"/>
-              </w:rPr>
-            </w:pPr>
-            <w:r>
-              <w:rPr>
-                <w:color w:val="00B050"/>
-              </w:rPr>
-              <w:t>172.16.91.15</w:t>
-            </w:r>
-          </w:p>
-        </w:tc>
-        <w:tc>
-          <w:tcPr>
-            <w:tcW w:w="1994" w:type="dxa"/>
+            <w:tcW w:w="1508" w:type="dxa"/>
+          </w:tcPr>
+          <w:p>
+            <w:pPr>
+              <w:jc w:val="center"/>
+              <w:rPr>
+                <w:color w:val="00B050"/>
+              </w:rPr>
+            </w:pPr>
+            <w:r>
+              <w:rPr>
+                <w:color w:val="00B050"/>
+              </w:rPr>
+              <w:t>192.168</w:t>
+            </w:r>
+            <w:r>
+              <w:rPr>
+                <w:color w:val="00B050"/>
+              </w:rPr>
+              <w:t>.91.15</w:t>
+            </w:r>
+          </w:p>
+        </w:tc>
+        <w:tc>
+          <w:tcPr>
+            <w:tcW w:w="1946" w:type="dxa"/>
           </w:tcPr>
           <w:p>
             <w:pPr>
@@ -3873,13 +4483,7 @@
               <w:rPr>
                 <w:color w:val="00B050"/>
               </w:rPr>
-              <w:t xml:space="preserve"> </w:t>
-            </w:r>
-            <w:r>
-              <w:rPr>
-                <w:color w:val="00B050"/>
-              </w:rPr>
-              <w:t>Data_Content</w:t>
+              <w:t xml:space="preserve"> Data_Content</w:t>
             </w:r>
             <w:r>
               <w:rPr>
@@ -3891,39 +4495,51 @@
         </w:tc>
         <w:tc>
           <w:tcPr>
-            <w:tcW w:w="596" w:type="dxa"/>
-          </w:tcPr>
-          <w:p>
-            <w:pPr>
-              <w:jc w:val="center"/>
-              <w:rPr>
-                <w:color w:val="00B050"/>
-              </w:rPr>
-            </w:pPr>
-          </w:p>
-        </w:tc>
-        <w:tc>
-          <w:tcPr>
-            <w:tcW w:w="1085" w:type="dxa"/>
-          </w:tcPr>
-          <w:p>
-            <w:pPr>
-              <w:jc w:val="center"/>
-              <w:rPr>
-                <w:color w:val="00B050"/>
-              </w:rPr>
-            </w:pPr>
-            <w:r>
-              <w:rPr>
-                <w:color w:val="00B050"/>
-              </w:rPr>
-              <w:t>CN-4</w:t>
-            </w:r>
-          </w:p>
-        </w:tc>
-        <w:tc>
-          <w:tcPr>
-            <w:tcW w:w="1568" w:type="dxa"/>
+            <w:tcW w:w="723" w:type="dxa"/>
+          </w:tcPr>
+          <w:p>
+            <w:pPr>
+              <w:jc w:val="center"/>
+              <w:rPr>
+                <w:color w:val="00B050"/>
+              </w:rPr>
+            </w:pPr>
+          </w:p>
+        </w:tc>
+        <w:tc>
+          <w:tcPr>
+            <w:tcW w:w="1578" w:type="dxa"/>
+          </w:tcPr>
+          <w:p>
+            <w:pPr>
+              <w:jc w:val="center"/>
+              <w:rPr>
+                <w:color w:val="00B050"/>
+              </w:rPr>
+            </w:pPr>
+            <w:r>
+              <w:rPr>
+                <w:color w:val="00B050"/>
+              </w:rPr>
+              <w:t>MACHINE</w:t>
+            </w:r>
+            <w:r>
+              <w:rPr>
+                <w:color w:val="00B050"/>
+              </w:rPr>
+              <w:t>-</w:t>
+            </w:r>
+            <w:r>
+              <w:rPr>
+                <w:color w:val="00B050"/>
+              </w:rPr>
+              <w:t>29</w:t>
+            </w:r>
+          </w:p>
+        </w:tc>
+        <w:tc>
+          <w:tcPr>
+            <w:tcW w:w="1055" w:type="dxa"/>
           </w:tcPr>
           <w:p>
             <w:pPr>
@@ -3938,24 +4554,30 @@
               </w:rPr>
               <w:t>48</w:t>
             </w:r>
-          </w:p>
-        </w:tc>
-        <w:tc>
-          <w:tcPr>
-            <w:tcW w:w="1352" w:type="dxa"/>
-          </w:tcPr>
-          <w:p>
-            <w:pPr>
-              <w:jc w:val="center"/>
-              <w:rPr>
-                <w:color w:val="00B050"/>
-              </w:rPr>
-            </w:pPr>
-          </w:p>
-        </w:tc>
-        <w:tc>
-          <w:tcPr>
-            <w:tcW w:w="1334" w:type="dxa"/>
+            <w:r>
+              <w:rPr>
+                <w:color w:val="00B050"/>
+              </w:rPr>
+              <w:t>.xxx</w:t>
+            </w:r>
+          </w:p>
+        </w:tc>
+        <w:tc>
+          <w:tcPr>
+            <w:tcW w:w="1286" w:type="dxa"/>
+          </w:tcPr>
+          <w:p>
+            <w:pPr>
+              <w:jc w:val="center"/>
+              <w:rPr>
+                <w:color w:val="00B050"/>
+              </w:rPr>
+            </w:pPr>
+          </w:p>
+        </w:tc>
+        <w:tc>
+          <w:tcPr>
+            <w:tcW w:w="1254" w:type="dxa"/>
           </w:tcPr>
           <w:p>
             <w:pPr>
@@ -3970,26 +4592,32 @@
       <w:tr>
         <w:tc>
           <w:tcPr>
-            <w:tcW w:w="1421" w:type="dxa"/>
-          </w:tcPr>
-          <w:p>
-            <w:pPr>
-              <w:jc w:val="center"/>
-              <w:rPr>
-                <w:color w:val="00B050"/>
-              </w:rPr>
-            </w:pPr>
-            <w:r>
-              <w:rPr>
-                <w:color w:val="00B050"/>
-              </w:rPr>
-              <w:t>172.16.91.16</w:t>
-            </w:r>
-          </w:p>
-        </w:tc>
-        <w:tc>
-          <w:tcPr>
-            <w:tcW w:w="1994" w:type="dxa"/>
+            <w:tcW w:w="1508" w:type="dxa"/>
+          </w:tcPr>
+          <w:p>
+            <w:pPr>
+              <w:jc w:val="center"/>
+              <w:rPr>
+                <w:color w:val="00B050"/>
+              </w:rPr>
+            </w:pPr>
+            <w:r>
+              <w:rPr>
+                <w:color w:val="00B050"/>
+              </w:rPr>
+              <w:t>192.168</w:t>
+            </w:r>
+            <w:r>
+              <w:rPr>
+                <w:color w:val="00B050"/>
+              </w:rPr>
+              <w:t>.91.16</w:t>
+            </w:r>
+          </w:p>
+        </w:tc>
+        <w:tc>
+          <w:tcPr>
+            <w:tcW w:w="1946" w:type="dxa"/>
           </w:tcPr>
           <w:p>
             <w:pPr>
@@ -4008,39 +4636,51 @@
         </w:tc>
         <w:tc>
           <w:tcPr>
-            <w:tcW w:w="596" w:type="dxa"/>
-          </w:tcPr>
-          <w:p>
-            <w:pPr>
-              <w:jc w:val="center"/>
-              <w:rPr>
-                <w:color w:val="00B050"/>
-              </w:rPr>
-            </w:pPr>
-          </w:p>
-        </w:tc>
-        <w:tc>
-          <w:tcPr>
-            <w:tcW w:w="1085" w:type="dxa"/>
-          </w:tcPr>
-          <w:p>
-            <w:pPr>
-              <w:jc w:val="center"/>
-              <w:rPr>
-                <w:color w:val="00B050"/>
-              </w:rPr>
-            </w:pPr>
-            <w:r>
-              <w:rPr>
-                <w:color w:val="00B050"/>
-              </w:rPr>
-              <w:t>CN-5</w:t>
-            </w:r>
-          </w:p>
-        </w:tc>
-        <w:tc>
-          <w:tcPr>
-            <w:tcW w:w="1568" w:type="dxa"/>
+            <w:tcW w:w="723" w:type="dxa"/>
+          </w:tcPr>
+          <w:p>
+            <w:pPr>
+              <w:jc w:val="center"/>
+              <w:rPr>
+                <w:color w:val="00B050"/>
+              </w:rPr>
+            </w:pPr>
+          </w:p>
+        </w:tc>
+        <w:tc>
+          <w:tcPr>
+            <w:tcW w:w="1578" w:type="dxa"/>
+          </w:tcPr>
+          <w:p>
+            <w:pPr>
+              <w:jc w:val="center"/>
+              <w:rPr>
+                <w:color w:val="00B050"/>
+              </w:rPr>
+            </w:pPr>
+            <w:r>
+              <w:rPr>
+                <w:color w:val="00B050"/>
+              </w:rPr>
+              <w:t>MACHINE</w:t>
+            </w:r>
+            <w:r>
+              <w:rPr>
+                <w:color w:val="00B050"/>
+              </w:rPr>
+              <w:t>-</w:t>
+            </w:r>
+            <w:r>
+              <w:rPr>
+                <w:color w:val="00B050"/>
+              </w:rPr>
+              <w:t>30</w:t>
+            </w:r>
+          </w:p>
+        </w:tc>
+        <w:tc>
+          <w:tcPr>
+            <w:tcW w:w="1055" w:type="dxa"/>
           </w:tcPr>
           <w:p>
             <w:pPr>
@@ -4055,24 +4695,30 @@
               </w:rPr>
               <w:t>48</w:t>
             </w:r>
-          </w:p>
-        </w:tc>
-        <w:tc>
-          <w:tcPr>
-            <w:tcW w:w="1352" w:type="dxa"/>
-          </w:tcPr>
-          <w:p>
-            <w:pPr>
-              <w:jc w:val="center"/>
-              <w:rPr>
-                <w:color w:val="00B050"/>
-              </w:rPr>
-            </w:pPr>
-          </w:p>
-        </w:tc>
-        <w:tc>
-          <w:tcPr>
-            <w:tcW w:w="1334" w:type="dxa"/>
+            <w:r>
+              <w:rPr>
+                <w:color w:val="00B050"/>
+              </w:rPr>
+              <w:t>.xxx</w:t>
+            </w:r>
+          </w:p>
+        </w:tc>
+        <w:tc>
+          <w:tcPr>
+            <w:tcW w:w="1286" w:type="dxa"/>
+          </w:tcPr>
+          <w:p>
+            <w:pPr>
+              <w:jc w:val="center"/>
+              <w:rPr>
+                <w:color w:val="00B050"/>
+              </w:rPr>
+            </w:pPr>
+          </w:p>
+        </w:tc>
+        <w:tc>
+          <w:tcPr>
+            <w:tcW w:w="1254" w:type="dxa"/>
           </w:tcPr>
           <w:p>
             <w:pPr>
@@ -4087,26 +4733,32 @@
       <w:tr>
         <w:tc>
           <w:tcPr>
-            <w:tcW w:w="1421" w:type="dxa"/>
-          </w:tcPr>
-          <w:p>
-            <w:pPr>
-              <w:jc w:val="center"/>
-              <w:rPr>
-                <w:color w:val="00B050"/>
-              </w:rPr>
-            </w:pPr>
-            <w:r>
-              <w:rPr>
-                <w:color w:val="00B050"/>
-              </w:rPr>
-              <w:t>172.16.91.17</w:t>
-            </w:r>
-          </w:p>
-        </w:tc>
-        <w:tc>
-          <w:tcPr>
-            <w:tcW w:w="1994" w:type="dxa"/>
+            <w:tcW w:w="1508" w:type="dxa"/>
+          </w:tcPr>
+          <w:p>
+            <w:pPr>
+              <w:jc w:val="center"/>
+              <w:rPr>
+                <w:color w:val="00B050"/>
+              </w:rPr>
+            </w:pPr>
+            <w:r>
+              <w:rPr>
+                <w:color w:val="00B050"/>
+              </w:rPr>
+              <w:t>192.168</w:t>
+            </w:r>
+            <w:r>
+              <w:rPr>
+                <w:color w:val="00B050"/>
+              </w:rPr>
+              <w:t>.91.17</w:t>
+            </w:r>
+          </w:p>
+        </w:tc>
+        <w:tc>
+          <w:tcPr>
+            <w:tcW w:w="1946" w:type="dxa"/>
           </w:tcPr>
           <w:p>
             <w:pPr>
@@ -4125,39 +4777,51 @@
         </w:tc>
         <w:tc>
           <w:tcPr>
-            <w:tcW w:w="596" w:type="dxa"/>
-          </w:tcPr>
-          <w:p>
-            <w:pPr>
-              <w:jc w:val="center"/>
-              <w:rPr>
-                <w:color w:val="00B050"/>
-              </w:rPr>
-            </w:pPr>
-          </w:p>
-        </w:tc>
-        <w:tc>
-          <w:tcPr>
-            <w:tcW w:w="1085" w:type="dxa"/>
-          </w:tcPr>
-          <w:p>
-            <w:pPr>
-              <w:jc w:val="center"/>
-              <w:rPr>
-                <w:color w:val="00B050"/>
-              </w:rPr>
-            </w:pPr>
-            <w:r>
-              <w:rPr>
-                <w:color w:val="00B050"/>
-              </w:rPr>
-              <w:t>CN-7</w:t>
-            </w:r>
-          </w:p>
-        </w:tc>
-        <w:tc>
-          <w:tcPr>
-            <w:tcW w:w="1568" w:type="dxa"/>
+            <w:tcW w:w="723" w:type="dxa"/>
+          </w:tcPr>
+          <w:p>
+            <w:pPr>
+              <w:jc w:val="center"/>
+              <w:rPr>
+                <w:color w:val="00B050"/>
+              </w:rPr>
+            </w:pPr>
+          </w:p>
+        </w:tc>
+        <w:tc>
+          <w:tcPr>
+            <w:tcW w:w="1578" w:type="dxa"/>
+          </w:tcPr>
+          <w:p>
+            <w:pPr>
+              <w:jc w:val="center"/>
+              <w:rPr>
+                <w:color w:val="00B050"/>
+              </w:rPr>
+            </w:pPr>
+            <w:r>
+              <w:rPr>
+                <w:color w:val="00B050"/>
+              </w:rPr>
+              <w:t>MACHINE</w:t>
+            </w:r>
+            <w:r>
+              <w:rPr>
+                <w:color w:val="00B050"/>
+              </w:rPr>
+              <w:t>-</w:t>
+            </w:r>
+            <w:r>
+              <w:rPr>
+                <w:color w:val="00B050"/>
+              </w:rPr>
+              <w:t>31</w:t>
+            </w:r>
+          </w:p>
+        </w:tc>
+        <w:tc>
+          <w:tcPr>
+            <w:tcW w:w="1055" w:type="dxa"/>
           </w:tcPr>
           <w:p>
             <w:pPr>
@@ -4172,24 +4836,30 @@
               </w:rPr>
               <w:t>48</w:t>
             </w:r>
-          </w:p>
-        </w:tc>
-        <w:tc>
-          <w:tcPr>
-            <w:tcW w:w="1352" w:type="dxa"/>
-          </w:tcPr>
-          <w:p>
-            <w:pPr>
-              <w:jc w:val="center"/>
-              <w:rPr>
-                <w:color w:val="00B050"/>
-              </w:rPr>
-            </w:pPr>
-          </w:p>
-        </w:tc>
-        <w:tc>
-          <w:tcPr>
-            <w:tcW w:w="1334" w:type="dxa"/>
+            <w:r>
+              <w:rPr>
+                <w:color w:val="00B050"/>
+              </w:rPr>
+              <w:t>.xxx</w:t>
+            </w:r>
+          </w:p>
+        </w:tc>
+        <w:tc>
+          <w:tcPr>
+            <w:tcW w:w="1286" w:type="dxa"/>
+          </w:tcPr>
+          <w:p>
+            <w:pPr>
+              <w:jc w:val="center"/>
+              <w:rPr>
+                <w:color w:val="00B050"/>
+              </w:rPr>
+            </w:pPr>
+          </w:p>
+        </w:tc>
+        <w:tc>
+          <w:tcPr>
+            <w:tcW w:w="1254" w:type="dxa"/>
           </w:tcPr>
           <w:p>
             <w:pPr>
@@ -4204,55 +4874,55 @@
       <w:tr>
         <w:tc>
           <w:tcPr>
-            <w:tcW w:w="1421" w:type="dxa"/>
+            <w:tcW w:w="1508" w:type="dxa"/>
           </w:tcPr>
           <w:p/>
         </w:tc>
         <w:tc>
           <w:tcPr>
-            <w:tcW w:w="1994" w:type="dxa"/>
+            <w:tcW w:w="1946" w:type="dxa"/>
           </w:tcPr>
           <w:p/>
         </w:tc>
         <w:tc>
           <w:tcPr>
-            <w:tcW w:w="596" w:type="dxa"/>
+            <w:tcW w:w="723" w:type="dxa"/>
           </w:tcPr>
           <w:p/>
         </w:tc>
         <w:tc>
           <w:tcPr>
-            <w:tcW w:w="1085" w:type="dxa"/>
-          </w:tcPr>
-          <w:p>
-            <w:pPr>
-              <w:jc w:val="center"/>
-            </w:pPr>
-          </w:p>
-        </w:tc>
-        <w:tc>
-          <w:tcPr>
-            <w:tcW w:w="1568" w:type="dxa"/>
-          </w:tcPr>
-          <w:p>
-            <w:pPr>
-              <w:jc w:val="center"/>
-            </w:pPr>
-          </w:p>
-        </w:tc>
-        <w:tc>
-          <w:tcPr>
-            <w:tcW w:w="1352" w:type="dxa"/>
-          </w:tcPr>
-          <w:p>
-            <w:pPr>
-              <w:jc w:val="center"/>
-            </w:pPr>
-          </w:p>
-        </w:tc>
-        <w:tc>
-          <w:tcPr>
-            <w:tcW w:w="1334" w:type="dxa"/>
+            <w:tcW w:w="1578" w:type="dxa"/>
+          </w:tcPr>
+          <w:p>
+            <w:pPr>
+              <w:jc w:val="center"/>
+            </w:pPr>
+          </w:p>
+        </w:tc>
+        <w:tc>
+          <w:tcPr>
+            <w:tcW w:w="1055" w:type="dxa"/>
+          </w:tcPr>
+          <w:p>
+            <w:pPr>
+              <w:jc w:val="center"/>
+            </w:pPr>
+          </w:p>
+        </w:tc>
+        <w:tc>
+          <w:tcPr>
+            <w:tcW w:w="1286" w:type="dxa"/>
+          </w:tcPr>
+          <w:p>
+            <w:pPr>
+              <w:jc w:val="center"/>
+            </w:pPr>
+          </w:p>
+        </w:tc>
+        <w:tc>
+          <w:tcPr>
+            <w:tcW w:w="1254" w:type="dxa"/>
           </w:tcPr>
           <w:p>
             <w:pPr>
